--- a/tips.docx
+++ b/tips.docx
@@ -260,214 +260,230 @@
       <w:r>
         <w:t xml:space="preserve">    { </w:t>
       </w:r>
+    </w:p>
+    <w:p>
+      <w:r>
+        <w:t xml:space="preserve">        int carry = 0; // Initialize carry </w:t>
+      </w:r>
+    </w:p>
+    <w:p>
+      <w:r>
+        <w:t xml:space="preserve">  </w:t>
+      </w:r>
+    </w:p>
+    <w:p>
+      <w:r>
+        <w:t xml:space="preserve">        // One by one multiply n with individual  </w:t>
+      </w:r>
+    </w:p>
+    <w:p>
+      <w:r>
+        <w:t xml:space="preserve">        // digits of </w:t>
+      </w:r>
+      <w:proofErr w:type="gramStart"/>
+      <w:r>
+        <w:t>res[</w:t>
+      </w:r>
+      <w:proofErr w:type="gramEnd"/>
+      <w:r>
+        <w:t xml:space="preserve">] </w:t>
+      </w:r>
+    </w:p>
+    <w:p>
+      <w:r>
+        <w:t xml:space="preserve">        for (int </w:t>
+      </w:r>
+      <w:proofErr w:type="spellStart"/>
+      <w:r>
+        <w:t>i</w:t>
+      </w:r>
+      <w:proofErr w:type="spellEnd"/>
+      <w:r>
+        <w:t xml:space="preserve"> = 0; </w:t>
+      </w:r>
+      <w:proofErr w:type="spellStart"/>
+      <w:r>
+        <w:t>i</w:t>
+      </w:r>
+      <w:proofErr w:type="spellEnd"/>
+      <w:r>
+        <w:t xml:space="preserve"> &lt; </w:t>
+      </w:r>
+      <w:proofErr w:type="spellStart"/>
+      <w:r>
+        <w:t>res_size</w:t>
+      </w:r>
+      <w:proofErr w:type="spellEnd"/>
+      <w:r>
+        <w:t xml:space="preserve">; </w:t>
+      </w:r>
+      <w:proofErr w:type="spellStart"/>
+      <w:r>
+        <w:t>i</w:t>
+      </w:r>
+      <w:proofErr w:type="spellEnd"/>
+      <w:r>
+        <w:t xml:space="preserve">++) </w:t>
+      </w:r>
+    </w:p>
+    <w:p>
+      <w:r>
+        <w:t xml:space="preserve">        { </w:t>
+      </w:r>
+    </w:p>
+    <w:p>
+      <w:r>
+        <w:t xml:space="preserve">            int prod = res[</w:t>
+      </w:r>
+      <w:proofErr w:type="spellStart"/>
+      <w:r>
+        <w:t>i</w:t>
+      </w:r>
+      <w:proofErr w:type="spellEnd"/>
+      <w:r>
+        <w:t xml:space="preserve">] * x + carry; </w:t>
+      </w:r>
+    </w:p>
+    <w:p>
+      <w:r>
+        <w:t xml:space="preserve">            res[</w:t>
+      </w:r>
+      <w:proofErr w:type="spellStart"/>
+      <w:r>
+        <w:t>i</w:t>
+      </w:r>
+      <w:proofErr w:type="spellEnd"/>
+      <w:r>
+        <w:t xml:space="preserve">] = prod % 10; // Store last digit of  </w:t>
+      </w:r>
+    </w:p>
+    <w:p>
+      <w:r>
+        <w:t xml:space="preserve">                                // 'prod' in </w:t>
+      </w:r>
+      <w:proofErr w:type="gramStart"/>
+      <w:r>
+        <w:t>res[</w:t>
+      </w:r>
+      <w:proofErr w:type="gramEnd"/>
+      <w:r>
+        <w:t xml:space="preserve">] </w:t>
+      </w:r>
+    </w:p>
+    <w:p>
+      <w:r>
+        <w:t xml:space="preserve">            carry = prod/10; // Put rest in carry </w:t>
+      </w:r>
+    </w:p>
+    <w:p>
+      <w:r>
+        <w:t xml:space="preserve">        } </w:t>
+      </w:r>
+    </w:p>
+    <w:p>
+      <w:r>
+        <w:lastRenderedPageBreak/>
+        <w:t xml:space="preserve">  </w:t>
+      </w:r>
+    </w:p>
+    <w:p>
+      <w:r>
+        <w:t xml:space="preserve">        // Put carry in res and increase result size </w:t>
+      </w:r>
+    </w:p>
+    <w:p>
+      <w:r>
+        <w:t xml:space="preserve">        while (</w:t>
+      </w:r>
+      <w:proofErr w:type="gramStart"/>
+      <w:r>
+        <w:t>carry!=</w:t>
+      </w:r>
+      <w:proofErr w:type="gramEnd"/>
+      <w:r>
+        <w:t xml:space="preserve">0) </w:t>
+      </w:r>
+    </w:p>
+    <w:p>
+      <w:r>
+        <w:t xml:space="preserve">        { </w:t>
+      </w:r>
+    </w:p>
+    <w:p>
+      <w:r>
+        <w:t xml:space="preserve">            res[</w:t>
+      </w:r>
+      <w:proofErr w:type="spellStart"/>
+      <w:r>
+        <w:t>res_size</w:t>
+      </w:r>
+      <w:proofErr w:type="spellEnd"/>
+      <w:r>
+        <w:t xml:space="preserve">] = carry % 10; </w:t>
+      </w:r>
+    </w:p>
+    <w:p>
+      <w:r>
+        <w:t xml:space="preserve">            carry = carry / 10; </w:t>
+      </w:r>
+    </w:p>
+    <w:p>
+      <w:r>
+        <w:t xml:space="preserve">            </w:t>
+      </w:r>
+      <w:proofErr w:type="spellStart"/>
+      <w:r>
+        <w:t>res_size</w:t>
+      </w:r>
+      <w:proofErr w:type="spellEnd"/>
+      <w:r>
+        <w:t xml:space="preserve">++; </w:t>
+      </w:r>
+    </w:p>
+    <w:p>
+      <w:r>
+        <w:t xml:space="preserve">        } </w:t>
+      </w:r>
+    </w:p>
+    <w:p>
+      <w:r>
+        <w:t xml:space="preserve">        return </w:t>
+      </w:r>
+      <w:proofErr w:type="spellStart"/>
+      <w:r>
+        <w:t>res_size</w:t>
+      </w:r>
+      <w:proofErr w:type="spellEnd"/>
+      <w:r>
+        <w:t xml:space="preserve">; </w:t>
+      </w:r>
+    </w:p>
+    <w:p>
+      <w:r>
+        <w:t xml:space="preserve">    }</w:t>
+      </w:r>
+    </w:p>
+    <w:p>
+      <w:r>
+        <w:t>}</w:t>
+      </w:r>
+    </w:p>
+    <w:p/>
+    <w:p>
+      <w:r>
+        <w:rPr>
+          <w:rFonts w:ascii="Arial" w:hAnsi="Arial" w:cs="Arial"/>
+          <w:color w:val="000000"/>
+          <w:sz w:val="21"/>
+          <w:szCs w:val="21"/>
+          <w:shd w:val="clear" w:color="auto" w:fill="FFFFFF"/>
+        </w:rPr>
+        <w:t>Non static variable-this can be used</w:t>
+      </w:r>
       <w:bookmarkStart w:id="0" w:name="_GoBack"/>
       <w:bookmarkEnd w:id="0"/>
-    </w:p>
-    <w:p>
-      <w:r>
-        <w:t xml:space="preserve">        int carry = 0; // Initialize carry </w:t>
-      </w:r>
-    </w:p>
-    <w:p>
-      <w:r>
-        <w:t xml:space="preserve">  </w:t>
-      </w:r>
-    </w:p>
-    <w:p>
-      <w:r>
-        <w:t xml:space="preserve">        // One by one multiply n with individual  </w:t>
-      </w:r>
-    </w:p>
-    <w:p>
-      <w:r>
-        <w:t xml:space="preserve">        // digits of </w:t>
-      </w:r>
-      <w:proofErr w:type="gramStart"/>
-      <w:r>
-        <w:t>res[</w:t>
-      </w:r>
-      <w:proofErr w:type="gramEnd"/>
-      <w:r>
-        <w:t xml:space="preserve">] </w:t>
-      </w:r>
-    </w:p>
-    <w:p>
-      <w:r>
-        <w:t xml:space="preserve">        for (int </w:t>
-      </w:r>
-      <w:proofErr w:type="spellStart"/>
-      <w:r>
-        <w:t>i</w:t>
-      </w:r>
-      <w:proofErr w:type="spellEnd"/>
-      <w:r>
-        <w:t xml:space="preserve"> = 0; </w:t>
-      </w:r>
-      <w:proofErr w:type="spellStart"/>
-      <w:r>
-        <w:t>i</w:t>
-      </w:r>
-      <w:proofErr w:type="spellEnd"/>
-      <w:r>
-        <w:t xml:space="preserve"> &lt; </w:t>
-      </w:r>
-      <w:proofErr w:type="spellStart"/>
-      <w:r>
-        <w:t>res_size</w:t>
-      </w:r>
-      <w:proofErr w:type="spellEnd"/>
-      <w:r>
-        <w:t xml:space="preserve">; </w:t>
-      </w:r>
-      <w:proofErr w:type="spellStart"/>
-      <w:r>
-        <w:t>i</w:t>
-      </w:r>
-      <w:proofErr w:type="spellEnd"/>
-      <w:r>
-        <w:t xml:space="preserve">++) </w:t>
-      </w:r>
-    </w:p>
-    <w:p>
-      <w:r>
-        <w:t xml:space="preserve">        { </w:t>
-      </w:r>
-    </w:p>
-    <w:p>
-      <w:r>
-        <w:t xml:space="preserve">            int prod = res[</w:t>
-      </w:r>
-      <w:proofErr w:type="spellStart"/>
-      <w:r>
-        <w:t>i</w:t>
-      </w:r>
-      <w:proofErr w:type="spellEnd"/>
-      <w:r>
-        <w:t xml:space="preserve">] * x + carry; </w:t>
-      </w:r>
-    </w:p>
-    <w:p>
-      <w:r>
-        <w:t xml:space="preserve">            res[</w:t>
-      </w:r>
-      <w:proofErr w:type="spellStart"/>
-      <w:r>
-        <w:t>i</w:t>
-      </w:r>
-      <w:proofErr w:type="spellEnd"/>
-      <w:r>
-        <w:t xml:space="preserve">] = prod % 10; // Store last digit of  </w:t>
-      </w:r>
-    </w:p>
-    <w:p>
-      <w:r>
-        <w:t xml:space="preserve">                                // 'prod' in </w:t>
-      </w:r>
-      <w:proofErr w:type="gramStart"/>
-      <w:r>
-        <w:t>res[</w:t>
-      </w:r>
-      <w:proofErr w:type="gramEnd"/>
-      <w:r>
-        <w:t xml:space="preserve">] </w:t>
-      </w:r>
-    </w:p>
-    <w:p>
-      <w:r>
-        <w:t xml:space="preserve">            carry = prod/10; // Put rest in carry </w:t>
-      </w:r>
-    </w:p>
-    <w:p>
-      <w:r>
-        <w:t xml:space="preserve">        } </w:t>
-      </w:r>
-    </w:p>
-    <w:p>
-      <w:r>
-        <w:lastRenderedPageBreak/>
-        <w:t xml:space="preserve">  </w:t>
-      </w:r>
-    </w:p>
-    <w:p>
-      <w:r>
-        <w:t xml:space="preserve">        // Put carry in res and increase result size </w:t>
-      </w:r>
-    </w:p>
-    <w:p>
-      <w:r>
-        <w:t xml:space="preserve">        while (</w:t>
-      </w:r>
-      <w:proofErr w:type="gramStart"/>
-      <w:r>
-        <w:t>carry!=</w:t>
-      </w:r>
-      <w:proofErr w:type="gramEnd"/>
-      <w:r>
-        <w:t xml:space="preserve">0) </w:t>
-      </w:r>
-    </w:p>
-    <w:p>
-      <w:r>
-        <w:t xml:space="preserve">        { </w:t>
-      </w:r>
-    </w:p>
-    <w:p>
-      <w:r>
-        <w:t xml:space="preserve">            res[</w:t>
-      </w:r>
-      <w:proofErr w:type="spellStart"/>
-      <w:r>
-        <w:t>res_size</w:t>
-      </w:r>
-      <w:proofErr w:type="spellEnd"/>
-      <w:r>
-        <w:t xml:space="preserve">] = carry % 10; </w:t>
-      </w:r>
-    </w:p>
-    <w:p>
-      <w:r>
-        <w:t xml:space="preserve">            carry = carry / 10; </w:t>
-      </w:r>
-    </w:p>
-    <w:p>
-      <w:r>
-        <w:t xml:space="preserve">            </w:t>
-      </w:r>
-      <w:proofErr w:type="spellStart"/>
-      <w:r>
-        <w:t>res_size</w:t>
-      </w:r>
-      <w:proofErr w:type="spellEnd"/>
-      <w:r>
-        <w:t xml:space="preserve">++; </w:t>
-      </w:r>
-    </w:p>
-    <w:p>
-      <w:r>
-        <w:t xml:space="preserve">        } </w:t>
-      </w:r>
-    </w:p>
-    <w:p>
-      <w:r>
-        <w:t xml:space="preserve">        return </w:t>
-      </w:r>
-      <w:proofErr w:type="spellStart"/>
-      <w:r>
-        <w:t>res_size</w:t>
-      </w:r>
-      <w:proofErr w:type="spellEnd"/>
-      <w:r>
-        <w:t xml:space="preserve">; </w:t>
-      </w:r>
-    </w:p>
-    <w:p>
-      <w:r>
-        <w:t xml:space="preserve">    }</w:t>
-      </w:r>
-    </w:p>
-    <w:p>
-      <w:r>
-        <w:t>}</w:t>
+      <w:r>
+        <w:t xml:space="preserve"> </w:t>
       </w:r>
     </w:p>
     <w:sectPr>
@@ -905,6 +921,18 @@
     <w:semiHidden/>
     <w:unhideWhenUsed/>
   </w:style>
+  <w:style w:type="character" w:styleId="Hyperlink">
+    <w:name w:val="Hyperlink"/>
+    <w:basedOn w:val="DefaultParagraphFont"/>
+    <w:uiPriority w:val="99"/>
+    <w:semiHidden/>
+    <w:unhideWhenUsed/>
+    <w:rsid w:val="00197F74"/>
+    <w:rPr>
+      <w:color w:val="0000FF"/>
+      <w:u w:val="single"/>
+    </w:rPr>
+  </w:style>
 </w:styles>
 </file>
 

--- a/tips.docx
+++ b/tips.docx
@@ -470,22 +470,150 @@
     </w:p>
     <w:p/>
     <w:p>
-      <w:r>
+      <w:pPr>
+        <w:shd w:val="clear" w:color="auto" w:fill="EFF0F1"/>
+        <w:tabs>
+          <w:tab w:val="left" w:pos="916"/>
+          <w:tab w:val="left" w:pos="1832"/>
+          <w:tab w:val="left" w:pos="2748"/>
+          <w:tab w:val="left" w:pos="3664"/>
+          <w:tab w:val="left" w:pos="4580"/>
+          <w:tab w:val="left" w:pos="5496"/>
+          <w:tab w:val="left" w:pos="6412"/>
+          <w:tab w:val="left" w:pos="7328"/>
+          <w:tab w:val="left" w:pos="8244"/>
+          <w:tab w:val="left" w:pos="9160"/>
+          <w:tab w:val="left" w:pos="10076"/>
+          <w:tab w:val="left" w:pos="10992"/>
+          <w:tab w:val="left" w:pos="11908"/>
+          <w:tab w:val="left" w:pos="12824"/>
+          <w:tab w:val="left" w:pos="13740"/>
+          <w:tab w:val="left" w:pos="14656"/>
+        </w:tabs>
+        <w:spacing w:after="0" w:line="240" w:lineRule="auto"/>
+        <w:textAlignment w:val="baseline"/>
         <w:rPr>
-          <w:rFonts w:ascii="Arial" w:hAnsi="Arial" w:cs="Arial"/>
-          <w:color w:val="000000"/>
-          <w:sz w:val="21"/>
-          <w:szCs w:val="21"/>
-          <w:shd w:val="clear" w:color="auto" w:fill="FFFFFF"/>
+          <w:rFonts w:ascii="Consolas" w:eastAsia="Times New Roman" w:hAnsi="Consolas" w:cs="Courier New"/>
+          <w:color w:val="393318"/>
+          <w:sz w:val="20"/>
+          <w:szCs w:val="20"/>
+          <w:lang w:eastAsia="en-IN"/>
         </w:rPr>
-        <w:t>Non static variable-this can be used</w:t>
-      </w:r>
+      </w:pPr>
       <w:bookmarkStart w:id="0" w:name="_GoBack"/>
       <w:bookmarkEnd w:id="0"/>
       <w:r>
-        <w:t xml:space="preserve"> </w:t>
-      </w:r>
-    </w:p>
+        <w:rPr>
+          <w:rFonts w:ascii="inherit" w:eastAsia="Times New Roman" w:hAnsi="inherit" w:cs="Courier New"/>
+          <w:color w:val="101094"/>
+          <w:sz w:val="20"/>
+          <w:szCs w:val="20"/>
+          <w:bdr w:val="none" w:sz="0" w:space="0" w:color="auto" w:frame="1"/>
+          <w:shd w:val="clear" w:color="auto" w:fill="EFF0F1"/>
+          <w:lang w:eastAsia="en-IN"/>
+        </w:rPr>
+        <w:t>int</w:t>
+      </w:r>
+      <w:r>
+        <w:rPr>
+          <w:rFonts w:ascii="inherit" w:eastAsia="Times New Roman" w:hAnsi="inherit" w:cs="Courier New"/>
+          <w:color w:val="303336"/>
+          <w:sz w:val="20"/>
+          <w:szCs w:val="20"/>
+          <w:bdr w:val="none" w:sz="0" w:space="0" w:color="auto" w:frame="1"/>
+          <w:shd w:val="clear" w:color="auto" w:fill="EFF0F1"/>
+          <w:lang w:eastAsia="en-IN"/>
+        </w:rPr>
+        <w:t xml:space="preserve"> foo = </w:t>
+      </w:r>
+      <w:proofErr w:type="spellStart"/>
+      <w:r>
+        <w:rPr>
+          <w:rFonts w:ascii="inherit" w:eastAsia="Times New Roman" w:hAnsi="inherit" w:cs="Courier New"/>
+          <w:color w:val="2B91AF"/>
+          <w:sz w:val="20"/>
+          <w:szCs w:val="20"/>
+          <w:bdr w:val="none" w:sz="0" w:space="0" w:color="auto" w:frame="1"/>
+          <w:shd w:val="clear" w:color="auto" w:fill="EFF0F1"/>
+          <w:lang w:eastAsia="en-IN"/>
+        </w:rPr>
+        <w:t>Integer</w:t>
+      </w:r>
+      <w:r>
+        <w:rPr>
+          <w:rFonts w:ascii="inherit" w:eastAsia="Times New Roman" w:hAnsi="inherit" w:cs="Courier New"/>
+          <w:color w:val="303336"/>
+          <w:sz w:val="20"/>
+          <w:szCs w:val="20"/>
+          <w:bdr w:val="none" w:sz="0" w:space="0" w:color="auto" w:frame="1"/>
+          <w:shd w:val="clear" w:color="auto" w:fill="EFF0F1"/>
+          <w:lang w:eastAsia="en-IN"/>
+        </w:rPr>
+        <w:t>.parseInt</w:t>
+      </w:r>
+      <w:proofErr w:type="spellEnd"/>
+      <w:r>
+        <w:rPr>
+          <w:rFonts w:ascii="inherit" w:eastAsia="Times New Roman" w:hAnsi="inherit" w:cs="Courier New"/>
+          <w:color w:val="303336"/>
+          <w:sz w:val="20"/>
+          <w:szCs w:val="20"/>
+          <w:bdr w:val="none" w:sz="0" w:space="0" w:color="auto" w:frame="1"/>
+          <w:shd w:val="clear" w:color="auto" w:fill="EFF0F1"/>
+          <w:lang w:eastAsia="en-IN"/>
+        </w:rPr>
+        <w:t>(</w:t>
+      </w:r>
+      <w:r>
+        <w:rPr>
+          <w:rFonts w:ascii="inherit" w:eastAsia="Times New Roman" w:hAnsi="inherit" w:cs="Courier New"/>
+          <w:color w:val="7D2727"/>
+          <w:sz w:val="20"/>
+          <w:szCs w:val="20"/>
+          <w:bdr w:val="none" w:sz="0" w:space="0" w:color="auto" w:frame="1"/>
+          <w:shd w:val="clear" w:color="auto" w:fill="EFF0F1"/>
+          <w:lang w:eastAsia="en-IN"/>
+        </w:rPr>
+        <w:t>string</w:t>
+      </w:r>
+      <w:r>
+        <w:rPr>
+          <w:rFonts w:ascii="inherit" w:eastAsia="Times New Roman" w:hAnsi="inherit" w:cs="Courier New"/>
+          <w:color w:val="303336"/>
+          <w:sz w:val="20"/>
+          <w:szCs w:val="20"/>
+          <w:bdr w:val="none" w:sz="0" w:space="0" w:color="auto" w:frame="1"/>
+          <w:shd w:val="clear" w:color="auto" w:fill="EFF0F1"/>
+          <w:lang w:eastAsia="en-IN"/>
+        </w:rPr>
+        <w:t xml:space="preserve">, </w:t>
+      </w:r>
+      <w:r>
+        <w:rPr>
+          <w:rFonts w:ascii="inherit" w:eastAsia="Times New Roman" w:hAnsi="inherit" w:cs="Courier New"/>
+          <w:color w:val="7D2727"/>
+          <w:sz w:val="20"/>
+          <w:szCs w:val="20"/>
+          <w:bdr w:val="none" w:sz="0" w:space="0" w:color="auto" w:frame="1"/>
+          <w:shd w:val="clear" w:color="auto" w:fill="EFF0F1"/>
+          <w:lang w:eastAsia="en-IN"/>
+        </w:rPr>
+        <w:t>base</w:t>
+      </w:r>
+      <w:r>
+        <w:rPr>
+          <w:rFonts w:ascii="inherit" w:eastAsia="Times New Roman" w:hAnsi="inherit" w:cs="Courier New"/>
+          <w:color w:val="303336"/>
+          <w:sz w:val="20"/>
+          <w:szCs w:val="20"/>
+          <w:bdr w:val="none" w:sz="0" w:space="0" w:color="auto" w:frame="1"/>
+          <w:shd w:val="clear" w:color="auto" w:fill="EFF0F1"/>
+          <w:lang w:eastAsia="en-IN"/>
+        </w:rPr>
+        <w:t>);</w:t>
+      </w:r>
+    </w:p>
+    <w:p/>
     <w:sectPr>
       <w:pgSz w:w="11906" w:h="16838"/>
       <w:pgMar w:top="1440" w:right="1440" w:bottom="1440" w:left="1440" w:header="708" w:footer="708" w:gutter="0"/>
@@ -513,7 +641,7 @@
       </w:pPr>
     </w:pPrDefault>
   </w:docDefaults>
-  <w:latentStyles w:defLockedState="0" w:defUIPriority="99" w:defSemiHidden="0" w:defUnhideWhenUsed="0" w:defQFormat="0" w:count="375">
+  <w:latentStyles w:defLockedState="0" w:defUIPriority="99" w:defSemiHidden="0" w:defUnhideWhenUsed="0" w:defQFormat="0" w:count="376">
     <w:lsdException w:name="Normal" w:uiPriority="0" w:qFormat="1"/>
     <w:lsdException w:name="heading 1" w:uiPriority="9" w:qFormat="1"/>
     <w:lsdException w:name="heading 2" w:semiHidden="1" w:uiPriority="9" w:unhideWhenUsed="1" w:qFormat="1"/>
@@ -619,7 +747,6 @@
     <w:lsdException w:name="HTML Sample" w:semiHidden="1" w:unhideWhenUsed="1"/>
     <w:lsdException w:name="HTML Typewriter" w:semiHidden="1" w:unhideWhenUsed="1"/>
     <w:lsdException w:name="HTML Variable" w:semiHidden="1" w:unhideWhenUsed="1"/>
-    <w:lsdException w:name="Normal Table" w:semiHidden="1" w:unhideWhenUsed="1"/>
     <w:lsdException w:name="annotation subject" w:semiHidden="1" w:unhideWhenUsed="1"/>
     <w:lsdException w:name="No List" w:semiHidden="1" w:unhideWhenUsed="1"/>
     <w:lsdException w:name="Outline List 1" w:semiHidden="1" w:unhideWhenUsed="1"/>
@@ -666,10 +793,8 @@
     <w:lsdException w:name="Table Subtle 2" w:semiHidden="1" w:unhideWhenUsed="1"/>
     <w:lsdException w:name="Table Web 1" w:semiHidden="1" w:unhideWhenUsed="1"/>
     <w:lsdException w:name="Table Web 2" w:semiHidden="1" w:unhideWhenUsed="1"/>
-    <w:lsdException w:name="Table Web 3" w:semiHidden="1" w:unhideWhenUsed="1"/>
     <w:lsdException w:name="Balloon Text" w:semiHidden="1" w:unhideWhenUsed="1"/>
     <w:lsdException w:name="Table Grid" w:uiPriority="39"/>
-    <w:lsdException w:name="Table Theme" w:semiHidden="1" w:unhideWhenUsed="1"/>
     <w:lsdException w:name="Placeholder Text" w:semiHidden="1"/>
     <w:lsdException w:name="No Spacing" w:uiPriority="1" w:qFormat="1"/>
     <w:lsdException w:name="Light Shading" w:uiPriority="60"/>
@@ -889,6 +1014,7 @@
     <w:lsdException w:name="Smart Hyperlink" w:semiHidden="1" w:unhideWhenUsed="1"/>
     <w:lsdException w:name="Hashtag" w:semiHidden="1" w:unhideWhenUsed="1"/>
     <w:lsdException w:name="Unresolved Mention" w:semiHidden="1" w:unhideWhenUsed="1"/>
+    <w:lsdException w:name="Smart Link" w:semiHidden="1" w:unhideWhenUsed="1"/>
   </w:latentStyles>
   <w:style w:type="paragraph" w:default="1" w:styleId="Normal">
     <w:name w:val="Normal"/>
@@ -932,6 +1058,86 @@
       <w:color w:val="0000FF"/>
       <w:u w:val="single"/>
     </w:rPr>
+  </w:style>
+  <w:style w:type="paragraph" w:styleId="HTMLPreformatted">
+    <w:name w:val="HTML Preformatted"/>
+    <w:basedOn w:val="Normal"/>
+    <w:link w:val="HTMLPreformattedChar"/>
+    <w:uiPriority w:val="99"/>
+    <w:semiHidden/>
+    <w:unhideWhenUsed/>
+    <w:rsid w:val="006870E6"/>
+    <w:pPr>
+      <w:tabs>
+        <w:tab w:val="left" w:pos="916"/>
+        <w:tab w:val="left" w:pos="1832"/>
+        <w:tab w:val="left" w:pos="2748"/>
+        <w:tab w:val="left" w:pos="3664"/>
+        <w:tab w:val="left" w:pos="4580"/>
+        <w:tab w:val="left" w:pos="5496"/>
+        <w:tab w:val="left" w:pos="6412"/>
+        <w:tab w:val="left" w:pos="7328"/>
+        <w:tab w:val="left" w:pos="8244"/>
+        <w:tab w:val="left" w:pos="9160"/>
+        <w:tab w:val="left" w:pos="10076"/>
+        <w:tab w:val="left" w:pos="10992"/>
+        <w:tab w:val="left" w:pos="11908"/>
+        <w:tab w:val="left" w:pos="12824"/>
+        <w:tab w:val="left" w:pos="13740"/>
+        <w:tab w:val="left" w:pos="14656"/>
+      </w:tabs>
+      <w:spacing w:after="0" w:line="240" w:lineRule="auto"/>
+    </w:pPr>
+    <w:rPr>
+      <w:rFonts w:ascii="Courier New" w:eastAsia="Times New Roman" w:hAnsi="Courier New" w:cs="Courier New"/>
+      <w:sz w:val="20"/>
+      <w:szCs w:val="20"/>
+      <w:lang w:eastAsia="en-IN"/>
+    </w:rPr>
+  </w:style>
+  <w:style w:type="character" w:customStyle="1" w:styleId="HTMLPreformattedChar">
+    <w:name w:val="HTML Preformatted Char"/>
+    <w:basedOn w:val="DefaultParagraphFont"/>
+    <w:link w:val="HTMLPreformatted"/>
+    <w:uiPriority w:val="99"/>
+    <w:semiHidden/>
+    <w:rsid w:val="006870E6"/>
+    <w:rPr>
+      <w:rFonts w:ascii="Courier New" w:eastAsia="Times New Roman" w:hAnsi="Courier New" w:cs="Courier New"/>
+      <w:sz w:val="20"/>
+      <w:szCs w:val="20"/>
+      <w:lang w:eastAsia="en-IN"/>
+    </w:rPr>
+  </w:style>
+  <w:style w:type="character" w:customStyle="1" w:styleId="kwd">
+    <w:name w:val="kwd"/>
+    <w:basedOn w:val="DefaultParagraphFont"/>
+    <w:rsid w:val="006870E6"/>
+  </w:style>
+  <w:style w:type="character" w:customStyle="1" w:styleId="pln">
+    <w:name w:val="pln"/>
+    <w:basedOn w:val="DefaultParagraphFont"/>
+    <w:rsid w:val="006870E6"/>
+  </w:style>
+  <w:style w:type="character" w:customStyle="1" w:styleId="pun">
+    <w:name w:val="pun"/>
+    <w:basedOn w:val="DefaultParagraphFont"/>
+    <w:rsid w:val="006870E6"/>
+  </w:style>
+  <w:style w:type="character" w:customStyle="1" w:styleId="typ">
+    <w:name w:val="typ"/>
+    <w:basedOn w:val="DefaultParagraphFont"/>
+    <w:rsid w:val="006870E6"/>
+  </w:style>
+  <w:style w:type="character" w:customStyle="1" w:styleId="str">
+    <w:name w:val="str"/>
+    <w:basedOn w:val="DefaultParagraphFont"/>
+    <w:rsid w:val="006870E6"/>
+  </w:style>
+  <w:style w:type="character" w:customStyle="1" w:styleId="lit">
+    <w:name w:val="lit"/>
+    <w:basedOn w:val="DefaultParagraphFont"/>
+    <w:rsid w:val="006870E6"/>
   </w:style>
 </w:styles>
 </file>

--- a/tips.docx
+++ b/tips.docx
@@ -500,8 +500,6 @@
           <w:lang w:eastAsia="en-IN"/>
         </w:rPr>
       </w:pPr>
-      <w:bookmarkStart w:id="0" w:name="_GoBack"/>
-      <w:bookmarkEnd w:id="0"/>
       <w:r>
         <w:rPr>
           <w:rFonts w:ascii="inherit" w:eastAsia="Times New Roman" w:hAnsi="inherit" w:cs="Courier New"/>
@@ -614,6 +612,184 @@
       </w:r>
     </w:p>
     <w:p/>
+    <w:p>
+      <w:pPr>
+        <w:rPr>
+          <w:rFonts w:ascii="Arial" w:hAnsi="Arial" w:cs="Arial"/>
+          <w:sz w:val="20"/>
+          <w:szCs w:val="20"/>
+        </w:rPr>
+      </w:pPr>
+      <w:bookmarkStart w:id="0" w:name="_Hlk6093805"/>
+      <w:r>
+        <w:rPr>
+          <w:rFonts w:ascii="Arial" w:hAnsi="Arial" w:cs="Arial"/>
+          <w:sz w:val="20"/>
+          <w:szCs w:val="20"/>
+        </w:rPr>
+        <w:t>To get 1</w:t>
+      </w:r>
+      <w:r>
+        <w:rPr>
+          <w:rFonts w:ascii="Arial" w:hAnsi="Arial" w:cs="Arial"/>
+          <w:sz w:val="20"/>
+          <w:szCs w:val="20"/>
+          <w:vertAlign w:val="superscript"/>
+        </w:rPr>
+        <w:t>st</w:t>
+      </w:r>
+      <w:r>
+        <w:rPr>
+          <w:rFonts w:ascii="Arial" w:hAnsi="Arial" w:cs="Arial"/>
+          <w:sz w:val="20"/>
+          <w:szCs w:val="20"/>
+        </w:rPr>
+        <w:t xml:space="preserve"> set </w:t>
+      </w:r>
+      <w:proofErr w:type="gramStart"/>
+      <w:r>
+        <w:rPr>
+          <w:rFonts w:ascii="Arial" w:hAnsi="Arial" w:cs="Arial"/>
+          <w:sz w:val="20"/>
+          <w:szCs w:val="20"/>
+        </w:rPr>
+        <w:t xml:space="preserve">bit </w:t>
+      </w:r>
+      <w:r>
+        <w:rPr>
+          <w:rFonts w:ascii="Arial" w:hAnsi="Arial" w:cs="Arial"/>
+          <w:b/>
+          <w:sz w:val="20"/>
+          <w:szCs w:val="20"/>
+        </w:rPr>
+        <w:t xml:space="preserve"> a</w:t>
+      </w:r>
+      <w:proofErr w:type="gramEnd"/>
+      <w:r>
+        <w:rPr>
+          <w:rFonts w:ascii="Arial" w:hAnsi="Arial" w:cs="Arial"/>
+          <w:b/>
+          <w:sz w:val="20"/>
+          <w:szCs w:val="20"/>
+        </w:rPr>
+        <w:t>&amp;(~a-1)</w:t>
+      </w:r>
+      <w:bookmarkEnd w:id="0"/>
+      <w:r>
+        <w:rPr>
+          <w:rFonts w:ascii="Arial" w:hAnsi="Arial" w:cs="Arial"/>
+          <w:b/>
+          <w:sz w:val="20"/>
+          <w:szCs w:val="20"/>
+        </w:rPr>
+        <w:t xml:space="preserve"> by </w:t>
+      </w:r>
+      <w:r>
+        <w:rPr>
+          <w:rFonts w:ascii="Arial" w:hAnsi="Arial" w:cs="Arial"/>
+          <w:sz w:val="20"/>
+          <w:szCs w:val="20"/>
+        </w:rPr>
+        <w:t xml:space="preserve">and in </w:t>
+      </w:r>
+      <w:proofErr w:type="spellStart"/>
+      <w:r>
+        <w:rPr>
+          <w:rFonts w:ascii="Arial" w:hAnsi="Arial" w:cs="Arial"/>
+          <w:sz w:val="20"/>
+          <w:szCs w:val="20"/>
+        </w:rPr>
+        <w:t>xor</w:t>
+      </w:r>
+      <w:proofErr w:type="spellEnd"/>
+      <w:r>
+        <w:rPr>
+          <w:rFonts w:ascii="Arial" w:hAnsi="Arial" w:cs="Arial"/>
+          <w:sz w:val="20"/>
+          <w:szCs w:val="20"/>
+        </w:rPr>
+        <w:t xml:space="preserve"> 1</w:t>
+      </w:r>
+      <w:r>
+        <w:rPr>
+          <w:rFonts w:ascii="Arial" w:hAnsi="Arial" w:cs="Arial"/>
+          <w:sz w:val="20"/>
+          <w:szCs w:val="20"/>
+          <w:vertAlign w:val="superscript"/>
+        </w:rPr>
+        <w:t>st</w:t>
+      </w:r>
+      <w:r>
+        <w:rPr>
+          <w:rFonts w:ascii="Arial" w:hAnsi="Arial" w:cs="Arial"/>
+          <w:sz w:val="20"/>
+          <w:szCs w:val="20"/>
+        </w:rPr>
+        <w:t xml:space="preserve"> “1” indicate place where bits are diff in two no.</w:t>
+      </w:r>
+    </w:p>
+    <w:p>
+      <w:pPr>
+        <w:rPr>
+          <w:rFonts w:ascii="Arial" w:hAnsi="Arial" w:cs="Arial"/>
+          <w:sz w:val="20"/>
+          <w:szCs w:val="20"/>
+        </w:rPr>
+      </w:pPr>
+      <w:r>
+        <w:rPr>
+          <w:rFonts w:ascii="Arial" w:hAnsi="Arial" w:cs="Arial"/>
+          <w:sz w:val="20"/>
+          <w:szCs w:val="20"/>
+        </w:rPr>
+        <w:t xml:space="preserve">For 2 power </w:t>
+      </w:r>
+      <w:r>
+        <w:rPr>
+          <w:rFonts w:ascii="Arial" w:hAnsi="Arial" w:cs="Arial"/>
+          <w:sz w:val="20"/>
+          <w:szCs w:val="20"/>
+        </w:rPr>
+        <w:t>a &amp; a-1==0</w:t>
+      </w:r>
+    </w:p>
+    <w:p>
+      <w:pPr>
+        <w:rPr>
+          <w:rFonts w:ascii="Arial" w:hAnsi="Arial" w:cs="Arial"/>
+          <w:sz w:val="20"/>
+          <w:szCs w:val="20"/>
+        </w:rPr>
+      </w:pPr>
+    </w:p>
+    <w:p>
+      <w:r>
+        <w:rPr>
+          <w:rFonts w:ascii="Arial" w:hAnsi="Arial" w:cs="Arial"/>
+          <w:sz w:val="20"/>
+          <w:szCs w:val="20"/>
+        </w:rPr>
+        <w:t xml:space="preserve">Use </w:t>
+      </w:r>
+      <w:r>
+        <w:rPr>
+          <w:rFonts w:ascii="Arial" w:hAnsi="Arial" w:cs="Arial"/>
+          <w:sz w:val="20"/>
+          <w:szCs w:val="20"/>
+        </w:rPr>
+        <w:t>regular expression</w:t>
+      </w:r>
+      <w:bookmarkStart w:id="1" w:name="_GoBack"/>
+      <w:bookmarkEnd w:id="1"/>
+      <w:r>
+        <w:rPr>
+          <w:rFonts w:ascii="Arial" w:hAnsi="Arial" w:cs="Arial"/>
+          <w:sz w:val="20"/>
+          <w:szCs w:val="20"/>
+        </w:rPr>
+        <w:t xml:space="preserve"> to extract data</w:t>
+      </w:r>
+    </w:p>
     <w:sectPr>
       <w:pgSz w:w="11906" w:h="16838"/>
       <w:pgMar w:top="1440" w:right="1440" w:bottom="1440" w:left="1440" w:header="708" w:footer="708" w:gutter="0"/>

--- a/tips.docx
+++ b/tips.docx
@@ -763,6 +763,13 @@
       </w:pPr>
     </w:p>
     <w:p>
+      <w:pPr>
+        <w:rPr>
+          <w:rFonts w:ascii="Arial" w:hAnsi="Arial" w:cs="Arial"/>
+          <w:sz w:val="20"/>
+          <w:szCs w:val="20"/>
+        </w:rPr>
+      </w:pPr>
       <w:r>
         <w:rPr>
           <w:rFonts w:ascii="Arial" w:hAnsi="Arial" w:cs="Arial"/>
@@ -778,17 +785,54 @@
           <w:szCs w:val="20"/>
         </w:rPr>
         <w:t>regular expression</w:t>
+      </w:r>
+      <w:r>
+        <w:rPr>
+          <w:rFonts w:ascii="Arial" w:hAnsi="Arial" w:cs="Arial"/>
+          <w:sz w:val="20"/>
+          <w:szCs w:val="20"/>
+        </w:rPr>
+        <w:t xml:space="preserve"> to extract data</w:t>
+      </w:r>
+    </w:p>
+    <w:p>
+      <w:pPr>
+        <w:rPr>
+          <w:rFonts w:ascii="Arial" w:hAnsi="Arial" w:cs="Arial"/>
+          <w:sz w:val="20"/>
+          <w:szCs w:val="20"/>
+        </w:rPr>
+      </w:pPr>
+    </w:p>
+    <w:p>
+      <w:r>
+        <w:rPr>
+          <w:rFonts w:ascii="Arial" w:hAnsi="Arial" w:cs="Arial"/>
+          <w:sz w:val="20"/>
+          <w:szCs w:val="20"/>
+        </w:rPr>
+        <w:t>Always take care of -</w:t>
+      </w:r>
+      <w:proofErr w:type="spellStart"/>
+      <w:r>
+        <w:rPr>
+          <w:rFonts w:ascii="Arial" w:hAnsi="Arial" w:cs="Arial"/>
+          <w:sz w:val="20"/>
+          <w:szCs w:val="20"/>
+        </w:rPr>
+        <w:t>ve</w:t>
+      </w:r>
+      <w:proofErr w:type="spellEnd"/>
+      <w:r>
+        <w:rPr>
+          <w:rFonts w:ascii="Arial" w:hAnsi="Arial" w:cs="Arial"/>
+          <w:sz w:val="20"/>
+          <w:szCs w:val="20"/>
+        </w:rPr>
+        <w:t xml:space="preserve"> number</w:t>
       </w:r>
       <w:bookmarkStart w:id="1" w:name="_GoBack"/>
       <w:bookmarkEnd w:id="1"/>
-      <w:r>
-        <w:rPr>
-          <w:rFonts w:ascii="Arial" w:hAnsi="Arial" w:cs="Arial"/>
-          <w:sz w:val="20"/>
-          <w:szCs w:val="20"/>
-        </w:rPr>
-        <w:t xml:space="preserve"> to extract data</w:t>
-      </w:r>
     </w:p>
     <w:sectPr>
       <w:pgSz w:w="11906" w:h="16838"/>
@@ -923,6 +967,7 @@
     <w:lsdException w:name="HTML Sample" w:semiHidden="1" w:unhideWhenUsed="1"/>
     <w:lsdException w:name="HTML Typewriter" w:semiHidden="1" w:unhideWhenUsed="1"/>
     <w:lsdException w:name="HTML Variable" w:semiHidden="1" w:unhideWhenUsed="1"/>
+    <w:lsdException w:name="Normal Table" w:semiHidden="1" w:unhideWhenUsed="1"/>
     <w:lsdException w:name="annotation subject" w:semiHidden="1" w:unhideWhenUsed="1"/>
     <w:lsdException w:name="No List" w:semiHidden="1" w:unhideWhenUsed="1"/>
     <w:lsdException w:name="Outline List 1" w:semiHidden="1" w:unhideWhenUsed="1"/>
@@ -969,8 +1014,10 @@
     <w:lsdException w:name="Table Subtle 2" w:semiHidden="1" w:unhideWhenUsed="1"/>
     <w:lsdException w:name="Table Web 1" w:semiHidden="1" w:unhideWhenUsed="1"/>
     <w:lsdException w:name="Table Web 2" w:semiHidden="1" w:unhideWhenUsed="1"/>
+    <w:lsdException w:name="Table Web 3" w:semiHidden="1" w:unhideWhenUsed="1"/>
     <w:lsdException w:name="Balloon Text" w:semiHidden="1" w:unhideWhenUsed="1"/>
     <w:lsdException w:name="Table Grid" w:uiPriority="39"/>
+    <w:lsdException w:name="Table Theme" w:semiHidden="1" w:unhideWhenUsed="1"/>
     <w:lsdException w:name="Placeholder Text" w:semiHidden="1"/>
     <w:lsdException w:name="No Spacing" w:uiPriority="1" w:qFormat="1"/>
     <w:lsdException w:name="Light Shading" w:uiPriority="60"/>

--- a/tips.docx
+++ b/tips.docx
@@ -805,6 +805,13 @@
       </w:pPr>
     </w:p>
     <w:p>
+      <w:pPr>
+        <w:rPr>
+          <w:rFonts w:ascii="Arial" w:hAnsi="Arial" w:cs="Arial"/>
+          <w:sz w:val="20"/>
+          <w:szCs w:val="20"/>
+        </w:rPr>
+      </w:pPr>
       <w:r>
         <w:rPr>
           <w:rFonts w:ascii="Arial" w:hAnsi="Arial" w:cs="Arial"/>
@@ -830,6 +837,527 @@
           <w:szCs w:val="20"/>
         </w:rPr>
         <w:t xml:space="preserve"> number</w:t>
+      </w:r>
+    </w:p>
+    <w:p>
+      <w:pPr>
+        <w:rPr>
+          <w:rFonts w:ascii="Arial" w:hAnsi="Arial" w:cs="Arial"/>
+          <w:sz w:val="20"/>
+          <w:szCs w:val="20"/>
+        </w:rPr>
+      </w:pPr>
+    </w:p>
+    <w:p>
+      <w:pPr>
+        <w:rPr>
+          <w:rFonts w:ascii="Arial" w:hAnsi="Arial" w:cs="Arial"/>
+          <w:sz w:val="20"/>
+          <w:szCs w:val="20"/>
+        </w:rPr>
+      </w:pPr>
+      <w:r>
+        <w:rPr>
+          <w:rFonts w:ascii="Arial" w:hAnsi="Arial" w:cs="Arial"/>
+          <w:sz w:val="20"/>
+          <w:szCs w:val="20"/>
+        </w:rPr>
+        <w:t>For repeated</w:t>
+      </w:r>
+    </w:p>
+    <w:tbl>
+      <w:tblPr>
+        <w:tblW w:w="0" w:type="auto"/>
+        <w:shd w:val="clear" w:color="auto" w:fill="FFFFFF"/>
+        <w:tblCellMar>
+          <w:top w:w="15" w:type="dxa"/>
+          <w:left w:w="15" w:type="dxa"/>
+          <w:bottom w:w="15" w:type="dxa"/>
+          <w:right w:w="15" w:type="dxa"/>
+        </w:tblCellMar>
+        <w:tblLook w:val="04A0" w:firstRow="1" w:lastRow="0" w:firstColumn="1" w:lastColumn="0" w:noHBand="0" w:noVBand="1"/>
+      </w:tblPr>
+      <w:tblGrid>
+        <w:gridCol w:w="1092"/>
+        <w:gridCol w:w="7934"/>
+      </w:tblGrid>
+      <w:tr>
+        <w:trPr>
+          <w:gridAfter w:val="1"/>
+        </w:trPr>
+        <w:tc>
+          <w:tcPr>
+            <w:tcW w:w="0" w:type="auto"/>
+            <w:shd w:val="clear" w:color="auto" w:fill="FFFFFF"/>
+            <w:tcMar>
+              <w:top w:w="0" w:type="dxa"/>
+              <w:left w:w="150" w:type="dxa"/>
+              <w:bottom w:w="0" w:type="dxa"/>
+              <w:right w:w="150" w:type="dxa"/>
+            </w:tcMar>
+            <w:hideMark/>
+          </w:tcPr>
+          <w:p>
+            <w:pPr>
+              <w:spacing w:after="0" w:line="300" w:lineRule="atLeast"/>
+              <w:rPr>
+                <w:rFonts w:ascii="Consolas" w:eastAsia="Times New Roman" w:hAnsi="Consolas" w:cs="Segoe UI"/>
+                <w:color w:val="24292E"/>
+                <w:sz w:val="18"/>
+                <w:szCs w:val="18"/>
+                <w:lang w:eastAsia="en-IN"/>
+              </w:rPr>
+            </w:pPr>
+            <w:proofErr w:type="spellStart"/>
+            <w:r>
+              <w:rPr>
+                <w:rFonts w:ascii="Consolas" w:eastAsia="Times New Roman" w:hAnsi="Consolas" w:cs="Segoe UI"/>
+                <w:color w:val="24292E"/>
+                <w:sz w:val="18"/>
+                <w:szCs w:val="18"/>
+                <w:lang w:eastAsia="en-IN"/>
+              </w:rPr>
+              <w:t>bitset</w:t>
+            </w:r>
+            <w:proofErr w:type="spellEnd"/>
+            <w:r>
+              <w:rPr>
+                <w:rFonts w:ascii="Consolas" w:eastAsia="Times New Roman" w:hAnsi="Consolas" w:cs="Segoe UI"/>
+                <w:color w:val="24292E"/>
+                <w:sz w:val="18"/>
+                <w:szCs w:val="18"/>
+                <w:lang w:eastAsia="en-IN"/>
+              </w:rPr>
+              <w:t>=0</w:t>
+            </w:r>
+          </w:p>
+        </w:tc>
+      </w:tr>
+      <w:tr>
+        <w:tc>
+          <w:tcPr>
+            <w:tcW w:w="756" w:type="dxa"/>
+            <w:shd w:val="clear" w:color="auto" w:fill="FFFFFF"/>
+            <w:noWrap/>
+            <w:tcMar>
+              <w:top w:w="0" w:type="dxa"/>
+              <w:left w:w="150" w:type="dxa"/>
+              <w:bottom w:w="0" w:type="dxa"/>
+              <w:right w:w="150" w:type="dxa"/>
+            </w:tcMar>
+            <w:hideMark/>
+          </w:tcPr>
+          <w:p>
+            <w:pPr>
+              <w:spacing w:after="0" w:line="300" w:lineRule="atLeast"/>
+              <w:rPr>
+                <w:rFonts w:ascii="Consolas" w:eastAsia="Times New Roman" w:hAnsi="Consolas" w:cs="Segoe UI"/>
+                <w:color w:val="24292E"/>
+                <w:sz w:val="18"/>
+                <w:szCs w:val="18"/>
+                <w:lang w:eastAsia="en-IN"/>
+              </w:rPr>
+            </w:pPr>
+          </w:p>
+        </w:tc>
+        <w:tc>
+          <w:tcPr>
+            <w:tcW w:w="0" w:type="auto"/>
+            <w:shd w:val="clear" w:color="auto" w:fill="FFFFFF"/>
+            <w:tcMar>
+              <w:top w:w="0" w:type="dxa"/>
+              <w:left w:w="150" w:type="dxa"/>
+              <w:bottom w:w="0" w:type="dxa"/>
+              <w:right w:w="150" w:type="dxa"/>
+            </w:tcMar>
+            <w:hideMark/>
+          </w:tcPr>
+          <w:p>
+            <w:pPr>
+              <w:spacing w:after="0" w:line="300" w:lineRule="atLeast"/>
+              <w:rPr>
+                <w:rFonts w:ascii="Consolas" w:eastAsia="Times New Roman" w:hAnsi="Consolas" w:cs="Segoe UI"/>
+                <w:color w:val="24292E"/>
+                <w:sz w:val="18"/>
+                <w:szCs w:val="18"/>
+                <w:lang w:eastAsia="en-IN"/>
+              </w:rPr>
+            </w:pPr>
+            <w:proofErr w:type="gramStart"/>
+            <w:r>
+              <w:rPr>
+                <w:rFonts w:ascii="Consolas" w:eastAsia="Times New Roman" w:hAnsi="Consolas" w:cs="Segoe UI"/>
+                <w:color w:val="24292E"/>
+                <w:sz w:val="18"/>
+                <w:szCs w:val="18"/>
+                <w:lang w:eastAsia="en-IN"/>
+              </w:rPr>
+              <w:t>if(</w:t>
+            </w:r>
+            <w:proofErr w:type="gramEnd"/>
+            <w:r>
+              <w:rPr>
+                <w:rFonts w:ascii="Consolas" w:eastAsia="Times New Roman" w:hAnsi="Consolas" w:cs="Segoe UI"/>
+                <w:color w:val="24292E"/>
+                <w:sz w:val="18"/>
+                <w:szCs w:val="18"/>
+                <w:lang w:eastAsia="en-IN"/>
+              </w:rPr>
+              <w:t>(</w:t>
+            </w:r>
+            <w:proofErr w:type="spellStart"/>
+            <w:r>
+              <w:rPr>
+                <w:rFonts w:ascii="Consolas" w:eastAsia="Times New Roman" w:hAnsi="Consolas" w:cs="Segoe UI"/>
+                <w:color w:val="24292E"/>
+                <w:sz w:val="18"/>
+                <w:szCs w:val="18"/>
+                <w:lang w:eastAsia="en-IN"/>
+              </w:rPr>
+              <w:t>bitset</w:t>
+            </w:r>
+            <w:proofErr w:type="spellEnd"/>
+            <w:r>
+              <w:rPr>
+                <w:rFonts w:ascii="Consolas" w:eastAsia="Times New Roman" w:hAnsi="Consolas" w:cs="Segoe UI"/>
+                <w:color w:val="24292E"/>
+                <w:sz w:val="18"/>
+                <w:szCs w:val="18"/>
+                <w:lang w:eastAsia="en-IN"/>
+              </w:rPr>
+              <w:t xml:space="preserve"> &amp; (1&lt;&lt;digit)) &gt;= 1)</w:t>
+            </w:r>
+            <w:r>
+              <w:rPr>
+                <w:rFonts w:ascii="Consolas" w:eastAsia="Times New Roman" w:hAnsi="Consolas" w:cs="Segoe UI"/>
+                <w:color w:val="24292E"/>
+                <w:sz w:val="18"/>
+                <w:szCs w:val="18"/>
+                <w:lang w:eastAsia="en-IN"/>
+              </w:rPr>
+              <w:tab/>
+            </w:r>
+            <w:r>
+              <w:rPr>
+                <w:rFonts w:ascii="Consolas" w:eastAsia="Times New Roman" w:hAnsi="Consolas" w:cs="Segoe UI"/>
+                <w:color w:val="24292E"/>
+                <w:sz w:val="18"/>
+                <w:szCs w:val="18"/>
+                <w:lang w:eastAsia="en-IN"/>
+              </w:rPr>
+              <w:tab/>
+            </w:r>
+            <w:r>
+              <w:rPr>
+                <w:rFonts w:ascii="Consolas" w:eastAsia="Times New Roman" w:hAnsi="Consolas" w:cs="Segoe UI"/>
+                <w:color w:val="24292E"/>
+                <w:sz w:val="18"/>
+                <w:szCs w:val="18"/>
+                <w:lang w:eastAsia="en-IN"/>
+              </w:rPr>
+              <w:tab/>
+            </w:r>
+          </w:p>
+        </w:tc>
+      </w:tr>
+      <w:tr>
+        <w:tc>
+          <w:tcPr>
+            <w:tcW w:w="756" w:type="dxa"/>
+            <w:shd w:val="clear" w:color="auto" w:fill="FFFFFF"/>
+            <w:noWrap/>
+            <w:tcMar>
+              <w:top w:w="0" w:type="dxa"/>
+              <w:left w:w="150" w:type="dxa"/>
+              <w:bottom w:w="0" w:type="dxa"/>
+              <w:right w:w="150" w:type="dxa"/>
+            </w:tcMar>
+            <w:hideMark/>
+          </w:tcPr>
+          <w:p>
+            <w:pPr>
+              <w:spacing w:after="0" w:line="300" w:lineRule="atLeast"/>
+              <w:rPr>
+                <w:rFonts w:ascii="Consolas" w:eastAsia="Times New Roman" w:hAnsi="Consolas" w:cs="Segoe UI"/>
+                <w:color w:val="24292E"/>
+                <w:sz w:val="18"/>
+                <w:szCs w:val="18"/>
+                <w:lang w:eastAsia="en-IN"/>
+              </w:rPr>
+            </w:pPr>
+          </w:p>
+        </w:tc>
+        <w:tc>
+          <w:tcPr>
+            <w:tcW w:w="0" w:type="auto"/>
+            <w:shd w:val="clear" w:color="auto" w:fill="FFFFFF"/>
+            <w:tcMar>
+              <w:top w:w="0" w:type="dxa"/>
+              <w:left w:w="150" w:type="dxa"/>
+              <w:bottom w:w="0" w:type="dxa"/>
+              <w:right w:w="150" w:type="dxa"/>
+            </w:tcMar>
+            <w:hideMark/>
+          </w:tcPr>
+          <w:p>
+            <w:pPr>
+              <w:spacing w:after="0" w:line="300" w:lineRule="atLeast"/>
+              <w:rPr>
+                <w:rFonts w:ascii="Consolas" w:eastAsia="Times New Roman" w:hAnsi="Consolas" w:cs="Segoe UI"/>
+                <w:color w:val="24292E"/>
+                <w:sz w:val="18"/>
+                <w:szCs w:val="18"/>
+                <w:lang w:eastAsia="en-IN"/>
+              </w:rPr>
+            </w:pPr>
+            <w:r>
+              <w:rPr>
+                <w:rFonts w:ascii="Consolas" w:eastAsia="Times New Roman" w:hAnsi="Consolas" w:cs="Segoe UI"/>
+                <w:color w:val="24292E"/>
+                <w:sz w:val="18"/>
+                <w:szCs w:val="18"/>
+                <w:lang w:eastAsia="en-IN"/>
+              </w:rPr>
+              <w:t>return digit;</w:t>
+            </w:r>
+            <w:r>
+              <w:rPr>
+                <w:rFonts w:ascii="Consolas" w:eastAsia="Times New Roman" w:hAnsi="Consolas" w:cs="Segoe UI"/>
+                <w:color w:val="24292E"/>
+                <w:sz w:val="18"/>
+                <w:szCs w:val="18"/>
+                <w:lang w:eastAsia="en-IN"/>
+              </w:rPr>
+              <w:tab/>
+            </w:r>
+            <w:r>
+              <w:rPr>
+                <w:rFonts w:ascii="Consolas" w:eastAsia="Times New Roman" w:hAnsi="Consolas" w:cs="Segoe UI"/>
+                <w:color w:val="24292E"/>
+                <w:sz w:val="18"/>
+                <w:szCs w:val="18"/>
+                <w:lang w:eastAsia="en-IN"/>
+              </w:rPr>
+              <w:tab/>
+            </w:r>
+          </w:p>
+        </w:tc>
+      </w:tr>
+      <w:tr>
+        <w:tc>
+          <w:tcPr>
+            <w:tcW w:w="756" w:type="dxa"/>
+            <w:shd w:val="clear" w:color="auto" w:fill="FFFFFF"/>
+            <w:noWrap/>
+            <w:tcMar>
+              <w:top w:w="0" w:type="dxa"/>
+              <w:left w:w="150" w:type="dxa"/>
+              <w:bottom w:w="0" w:type="dxa"/>
+              <w:right w:w="150" w:type="dxa"/>
+            </w:tcMar>
+            <w:hideMark/>
+          </w:tcPr>
+          <w:p>
+            <w:pPr>
+              <w:spacing w:after="0" w:line="300" w:lineRule="atLeast"/>
+              <w:rPr>
+                <w:rFonts w:ascii="Consolas" w:eastAsia="Times New Roman" w:hAnsi="Consolas" w:cs="Segoe UI"/>
+                <w:color w:val="24292E"/>
+                <w:sz w:val="18"/>
+                <w:szCs w:val="18"/>
+                <w:lang w:eastAsia="en-IN"/>
+              </w:rPr>
+            </w:pPr>
+          </w:p>
+        </w:tc>
+        <w:tc>
+          <w:tcPr>
+            <w:tcW w:w="0" w:type="auto"/>
+            <w:shd w:val="clear" w:color="auto" w:fill="FFFFFF"/>
+            <w:tcMar>
+              <w:top w:w="0" w:type="dxa"/>
+              <w:left w:w="150" w:type="dxa"/>
+              <w:bottom w:w="0" w:type="dxa"/>
+              <w:right w:w="150" w:type="dxa"/>
+            </w:tcMar>
+            <w:hideMark/>
+          </w:tcPr>
+          <w:p>
+            <w:pPr>
+              <w:spacing w:after="0" w:line="300" w:lineRule="atLeast"/>
+              <w:rPr>
+                <w:rFonts w:ascii="Consolas" w:eastAsia="Times New Roman" w:hAnsi="Consolas" w:cs="Segoe UI"/>
+                <w:color w:val="24292E"/>
+                <w:sz w:val="18"/>
+                <w:szCs w:val="18"/>
+                <w:lang w:eastAsia="en-IN"/>
+              </w:rPr>
+            </w:pPr>
+            <w:r>
+              <w:rPr>
+                <w:rFonts w:ascii="Consolas" w:eastAsia="Times New Roman" w:hAnsi="Consolas" w:cs="Segoe UI"/>
+                <w:color w:val="24292E"/>
+                <w:sz w:val="18"/>
+                <w:szCs w:val="18"/>
+                <w:lang w:eastAsia="en-IN"/>
+              </w:rPr>
+              <w:t>else</w:t>
+            </w:r>
+            <w:r>
+              <w:rPr>
+                <w:rFonts w:ascii="Consolas" w:eastAsia="Times New Roman" w:hAnsi="Consolas" w:cs="Segoe UI"/>
+                <w:color w:val="24292E"/>
+                <w:sz w:val="18"/>
+                <w:szCs w:val="18"/>
+                <w:lang w:eastAsia="en-IN"/>
+              </w:rPr>
+              <w:tab/>
+            </w:r>
+            <w:r>
+              <w:rPr>
+                <w:rFonts w:ascii="Consolas" w:eastAsia="Times New Roman" w:hAnsi="Consolas" w:cs="Segoe UI"/>
+                <w:color w:val="24292E"/>
+                <w:sz w:val="18"/>
+                <w:szCs w:val="18"/>
+                <w:lang w:eastAsia="en-IN"/>
+              </w:rPr>
+              <w:tab/>
+              <w:t>//if not present then set the corresponding bit</w:t>
+            </w:r>
+            <w:r>
+              <w:rPr>
+                <w:rFonts w:ascii="Consolas" w:eastAsia="Times New Roman" w:hAnsi="Consolas" w:cs="Segoe UI"/>
+                <w:color w:val="24292E"/>
+                <w:sz w:val="18"/>
+                <w:szCs w:val="18"/>
+                <w:lang w:eastAsia="en-IN"/>
+              </w:rPr>
+              <w:tab/>
+            </w:r>
+            <w:r>
+              <w:rPr>
+                <w:rFonts w:ascii="Consolas" w:eastAsia="Times New Roman" w:hAnsi="Consolas" w:cs="Segoe UI"/>
+                <w:color w:val="24292E"/>
+                <w:sz w:val="18"/>
+                <w:szCs w:val="18"/>
+                <w:lang w:eastAsia="en-IN"/>
+              </w:rPr>
+              <w:tab/>
+            </w:r>
+            <w:r>
+              <w:rPr>
+                <w:rFonts w:ascii="Consolas" w:eastAsia="Times New Roman" w:hAnsi="Consolas" w:cs="Segoe UI"/>
+                <w:color w:val="24292E"/>
+                <w:sz w:val="18"/>
+                <w:szCs w:val="18"/>
+                <w:lang w:eastAsia="en-IN"/>
+              </w:rPr>
+              <w:tab/>
+            </w:r>
+          </w:p>
+        </w:tc>
+      </w:tr>
+      <w:tr>
+        <w:tc>
+          <w:tcPr>
+            <w:tcW w:w="756" w:type="dxa"/>
+            <w:shd w:val="clear" w:color="auto" w:fill="FFFFFF"/>
+            <w:noWrap/>
+            <w:tcMar>
+              <w:top w:w="0" w:type="dxa"/>
+              <w:left w:w="150" w:type="dxa"/>
+              <w:bottom w:w="0" w:type="dxa"/>
+              <w:right w:w="150" w:type="dxa"/>
+            </w:tcMar>
+            <w:hideMark/>
+          </w:tcPr>
+          <w:p>
+            <w:pPr>
+              <w:spacing w:after="0" w:line="300" w:lineRule="atLeast"/>
+              <w:rPr>
+                <w:rFonts w:ascii="Consolas" w:eastAsia="Times New Roman" w:hAnsi="Consolas" w:cs="Segoe UI"/>
+                <w:color w:val="24292E"/>
+                <w:sz w:val="18"/>
+                <w:szCs w:val="18"/>
+                <w:lang w:eastAsia="en-IN"/>
+              </w:rPr>
+            </w:pPr>
+          </w:p>
+        </w:tc>
+        <w:tc>
+          <w:tcPr>
+            <w:tcW w:w="0" w:type="auto"/>
+            <w:shd w:val="clear" w:color="auto" w:fill="FFFFFF"/>
+            <w:tcMar>
+              <w:top w:w="0" w:type="dxa"/>
+              <w:left w:w="150" w:type="dxa"/>
+              <w:bottom w:w="0" w:type="dxa"/>
+              <w:right w:w="150" w:type="dxa"/>
+            </w:tcMar>
+            <w:hideMark/>
+          </w:tcPr>
+          <w:p>
+            <w:pPr>
+              <w:spacing w:after="0" w:line="300" w:lineRule="atLeast"/>
+              <w:rPr>
+                <w:rFonts w:ascii="Consolas" w:eastAsia="Times New Roman" w:hAnsi="Consolas" w:cs="Segoe UI"/>
+                <w:color w:val="24292E"/>
+                <w:sz w:val="18"/>
+                <w:szCs w:val="18"/>
+                <w:lang w:eastAsia="en-IN"/>
+              </w:rPr>
+            </w:pPr>
+            <w:proofErr w:type="spellStart"/>
+            <w:r>
+              <w:rPr>
+                <w:rFonts w:ascii="Consolas" w:eastAsia="Times New Roman" w:hAnsi="Consolas" w:cs="Segoe UI"/>
+                <w:color w:val="24292E"/>
+                <w:sz w:val="18"/>
+                <w:szCs w:val="18"/>
+                <w:lang w:eastAsia="en-IN"/>
+              </w:rPr>
+              <w:t>bitset</w:t>
+            </w:r>
+            <w:proofErr w:type="spellEnd"/>
+            <w:r>
+              <w:rPr>
+                <w:rFonts w:ascii="Consolas" w:eastAsia="Times New Roman" w:hAnsi="Consolas" w:cs="Segoe UI"/>
+                <w:color w:val="24292E"/>
+                <w:sz w:val="18"/>
+                <w:szCs w:val="18"/>
+                <w:lang w:eastAsia="en-IN"/>
+              </w:rPr>
+              <w:t xml:space="preserve"> |= (1&lt;&lt;digit);</w:t>
+            </w:r>
+          </w:p>
+        </w:tc>
+      </w:tr>
+    </w:tbl>
+    <w:p/>
+    <w:p>
+      <w:r>
+        <w:t xml:space="preserve">For </w:t>
+      </w:r>
+      <w:proofErr w:type="spellStart"/>
+      <w:r>
+        <w:t>msb</w:t>
+      </w:r>
+      <w:proofErr w:type="spellEnd"/>
+      <w:r>
+        <w:t xml:space="preserve"> 1 take log…</w:t>
+      </w:r>
+    </w:p>
+    <w:p>
+      <w:r>
+        <w:t xml:space="preserve">Log return </w:t>
+      </w:r>
+      <w:proofErr w:type="spellStart"/>
+      <w:r>
+        <w:t>msb</w:t>
+      </w:r>
+      <w:proofErr w:type="spellEnd"/>
+      <w:r>
+        <w:t xml:space="preserve"> 1</w:t>
       </w:r>
       <w:bookmarkStart w:id="1" w:name="_GoBack"/>
       <w:bookmarkEnd w:id="1"/>

--- a/tips.docx
+++ b/tips.docx
@@ -10,15 +10,7 @@
         <w:t xml:space="preserve"> &amp; </w:t>
       </w:r>
       <w:r>
-        <w:t xml:space="preserve">graph nodes </w:t>
-      </w:r>
-      <w:proofErr w:type="spellStart"/>
-      <w:r>
-        <w:t>wala</w:t>
-      </w:r>
-      <w:proofErr w:type="spellEnd"/>
-      <w:r>
-        <w:t xml:space="preserve"> method</w:t>
+        <w:t>graph nodes wala method</w:t>
       </w:r>
     </w:p>
     <w:p>
@@ -36,16 +28,11 @@
     </w:p>
     <w:p>
       <w:r>
-        <w:t xml:space="preserve">Sometime use two </w:t>
-      </w:r>
-      <w:proofErr w:type="spellStart"/>
-      <w:r>
-        <w:t>hashMap</w:t>
+        <w:t>Sometime use two hashMap</w:t>
       </w:r>
       <w:r>
         <w:t>s</w:t>
       </w:r>
-      <w:proofErr w:type="spellEnd"/>
       <w:r>
         <w:t>.</w:t>
       </w:r>
@@ -57,79 +44,25 @@
     </w:p>
     <w:p>
       <w:r>
-        <w:t xml:space="preserve">String try to reach </w:t>
-      </w:r>
-      <w:proofErr w:type="spellStart"/>
-      <w:r>
-        <w:t>upto</w:t>
-      </w:r>
-      <w:proofErr w:type="spellEnd"/>
-      <w:r>
-        <w:t xml:space="preserve"> </w:t>
-      </w:r>
-      <w:proofErr w:type="spellStart"/>
-      <w:r>
-        <w:t>dp</w:t>
-      </w:r>
-      <w:proofErr w:type="spellEnd"/>
-    </w:p>
-    <w:p>
-      <w:proofErr w:type="spellStart"/>
-      <w:r>
-        <w:t>Hcf</w:t>
-      </w:r>
-      <w:proofErr w:type="spellEnd"/>
-      <w:r>
-        <w:t xml:space="preserve">*lcm=product of two </w:t>
-      </w:r>
-      <w:proofErr w:type="spellStart"/>
-      <w:r>
-        <w:t>nos</w:t>
-      </w:r>
-      <w:proofErr w:type="spellEnd"/>
-    </w:p>
-    <w:p>
-      <w:proofErr w:type="spellStart"/>
-      <w:r>
-        <w:t>Hcf</w:t>
-      </w:r>
-      <w:proofErr w:type="spellEnd"/>
-      <w:r>
-        <w:t xml:space="preserve"> using while</w:t>
+        <w:t>String try to reach upto dp</w:t>
+      </w:r>
+    </w:p>
+    <w:p>
+      <w:r>
+        <w:t>Hcf*lcm=product of two nos</w:t>
+      </w:r>
+    </w:p>
+    <w:p>
+      <w:r>
+        <w:t>Hcf using while</w:t>
       </w:r>
       <w:r>
         <w:t xml:space="preserve"> faster way</w:t>
       </w:r>
     </w:p>
     <w:p>
-      <w:proofErr w:type="spellStart"/>
-      <w:proofErr w:type="gramStart"/>
-      <w:r>
-        <w:t>a,b</w:t>
-      </w:r>
-      <w:proofErr w:type="gramEnd"/>
-      <w:r>
-        <w:t>,temp</w:t>
-      </w:r>
-      <w:proofErr w:type="spellEnd"/>
-      <w:r>
-        <w:t xml:space="preserve"> while(any greater than 0) temp =other </w:t>
-      </w:r>
-      <w:proofErr w:type="spellStart"/>
-      <w:r>
-        <w:t>other</w:t>
-      </w:r>
-      <w:proofErr w:type="spellEnd"/>
-      <w:r>
-        <w:t xml:space="preserve"> =</w:t>
-      </w:r>
-      <w:proofErr w:type="spellStart"/>
-      <w:r>
-        <w:t>one%other</w:t>
-      </w:r>
-      <w:proofErr w:type="spellEnd"/>
-      <w:r>
-        <w:t xml:space="preserve"> one=temp</w:t>
+      <w:r>
+        <w:t>a,b,temp while(any greater than 0) temp =other other =one%other one=temp</w:t>
       </w:r>
     </w:p>
     <w:p/>
@@ -162,15 +95,7 @@
       </w:r>
       <w:r>
         <w:tab/>
-        <w:t xml:space="preserve">        if ((y &amp; </w:t>
-      </w:r>
-      <w:proofErr w:type="gramStart"/>
-      <w:r>
-        <w:t>1)=</w:t>
-      </w:r>
-      <w:proofErr w:type="gramEnd"/>
-      <w:r>
-        <w:t xml:space="preserve">=1)  </w:t>
+        <w:t xml:space="preserve">        if ((y &amp; 1)==1)  </w:t>
       </w:r>
     </w:p>
     <w:p>
@@ -179,15 +104,7 @@
       </w:r>
       <w:r>
         <w:tab/>
-        <w:t xml:space="preserve">                  res </w:t>
-      </w:r>
-      <w:proofErr w:type="gramStart"/>
-      <w:r>
-        <w:t>=(</w:t>
-      </w:r>
-      <w:proofErr w:type="gramEnd"/>
-      <w:r>
-        <w:t>res * x);</w:t>
+        <w:t xml:space="preserve">                  res =(res * x);</w:t>
       </w:r>
     </w:p>
     <w:p>
@@ -224,33 +141,12 @@
         <w:t>multiply</w:t>
       </w:r>
       <w:r>
-        <w:t xml:space="preserve"> large </w:t>
-      </w:r>
-      <w:proofErr w:type="spellStart"/>
-      <w:r>
-        <w:t>nos</w:t>
-      </w:r>
-      <w:proofErr w:type="spellEnd"/>
-    </w:p>
-    <w:p>
-      <w:r>
-        <w:t xml:space="preserve">static int </w:t>
-      </w:r>
-      <w:proofErr w:type="gramStart"/>
-      <w:r>
-        <w:t>multiply(</w:t>
-      </w:r>
-      <w:proofErr w:type="gramEnd"/>
-      <w:r>
-        <w:t xml:space="preserve">int x, int res[], int </w:t>
-      </w:r>
-      <w:proofErr w:type="spellStart"/>
-      <w:r>
-        <w:t>res_size</w:t>
-      </w:r>
-      <w:proofErr w:type="spellEnd"/>
-      <w:r>
-        <w:t xml:space="preserve">) </w:t>
+        <w:t xml:space="preserve"> large nos</w:t>
+      </w:r>
+    </w:p>
+    <w:p>
+      <w:r>
+        <w:t xml:space="preserve">static int multiply(int x, int res[], int res_size) </w:t>
       </w:r>
     </w:p>
     <w:p>
@@ -278,52 +174,12 @@
     </w:p>
     <w:p>
       <w:r>
-        <w:t xml:space="preserve">        // digits of </w:t>
-      </w:r>
-      <w:proofErr w:type="gramStart"/>
-      <w:r>
-        <w:t>res[</w:t>
-      </w:r>
-      <w:proofErr w:type="gramEnd"/>
-      <w:r>
-        <w:t xml:space="preserve">] </w:t>
-      </w:r>
-    </w:p>
-    <w:p>
-      <w:r>
-        <w:t xml:space="preserve">        for (int </w:t>
-      </w:r>
-      <w:proofErr w:type="spellStart"/>
-      <w:r>
-        <w:t>i</w:t>
-      </w:r>
-      <w:proofErr w:type="spellEnd"/>
-      <w:r>
-        <w:t xml:space="preserve"> = 0; </w:t>
-      </w:r>
-      <w:proofErr w:type="spellStart"/>
-      <w:r>
-        <w:t>i</w:t>
-      </w:r>
-      <w:proofErr w:type="spellEnd"/>
-      <w:r>
-        <w:t xml:space="preserve"> &lt; </w:t>
-      </w:r>
-      <w:proofErr w:type="spellStart"/>
-      <w:r>
-        <w:t>res_size</w:t>
-      </w:r>
-      <w:proofErr w:type="spellEnd"/>
-      <w:r>
-        <w:t xml:space="preserve">; </w:t>
-      </w:r>
-      <w:proofErr w:type="spellStart"/>
-      <w:r>
-        <w:t>i</w:t>
-      </w:r>
-      <w:proofErr w:type="spellEnd"/>
-      <w:r>
-        <w:t xml:space="preserve">++) </w:t>
+        <w:t xml:space="preserve">        // digits of res[] </w:t>
+      </w:r>
+    </w:p>
+    <w:p>
+      <w:r>
+        <w:t xml:space="preserve">        for (int i = 0; i &lt; res_size; i++) </w:t>
       </w:r>
     </w:p>
     <w:p>
@@ -333,41 +189,17 @@
     </w:p>
     <w:p>
       <w:r>
-        <w:t xml:space="preserve">            int prod = res[</w:t>
-      </w:r>
-      <w:proofErr w:type="spellStart"/>
-      <w:r>
-        <w:t>i</w:t>
-      </w:r>
-      <w:proofErr w:type="spellEnd"/>
-      <w:r>
-        <w:t xml:space="preserve">] * x + carry; </w:t>
-      </w:r>
-    </w:p>
-    <w:p>
-      <w:r>
-        <w:t xml:space="preserve">            res[</w:t>
-      </w:r>
-      <w:proofErr w:type="spellStart"/>
-      <w:r>
-        <w:t>i</w:t>
-      </w:r>
-      <w:proofErr w:type="spellEnd"/>
-      <w:r>
-        <w:t xml:space="preserve">] = prod % 10; // Store last digit of  </w:t>
-      </w:r>
-    </w:p>
-    <w:p>
-      <w:r>
-        <w:t xml:space="preserve">                                // 'prod' in </w:t>
-      </w:r>
-      <w:proofErr w:type="gramStart"/>
-      <w:r>
-        <w:t>res[</w:t>
-      </w:r>
-      <w:proofErr w:type="gramEnd"/>
-      <w:r>
-        <w:t xml:space="preserve">] </w:t>
+        <w:t xml:space="preserve">            int prod = res[i] * x + carry; </w:t>
+      </w:r>
+    </w:p>
+    <w:p>
+      <w:r>
+        <w:t xml:space="preserve">            res[i] = prod % 10; // Store last digit of  </w:t>
+      </w:r>
+    </w:p>
+    <w:p>
+      <w:r>
+        <w:t xml:space="preserve">                                // 'prod' in res[] </w:t>
       </w:r>
     </w:p>
     <w:p>
@@ -393,15 +225,7 @@
     </w:p>
     <w:p>
       <w:r>
-        <w:t xml:space="preserve">        while (</w:t>
-      </w:r>
-      <w:proofErr w:type="gramStart"/>
-      <w:r>
-        <w:t>carry!=</w:t>
-      </w:r>
-      <w:proofErr w:type="gramEnd"/>
-      <w:r>
-        <w:t xml:space="preserve">0) </w:t>
+        <w:t xml:space="preserve">        while (carry!=0) </w:t>
       </w:r>
     </w:p>
     <w:p>
@@ -411,15 +235,7 @@
     </w:p>
     <w:p>
       <w:r>
-        <w:t xml:space="preserve">            res[</w:t>
-      </w:r>
-      <w:proofErr w:type="spellStart"/>
-      <w:r>
-        <w:t>res_size</w:t>
-      </w:r>
-      <w:proofErr w:type="spellEnd"/>
-      <w:r>
-        <w:t xml:space="preserve">] = carry % 10; </w:t>
+        <w:t xml:space="preserve">            res[res_size] = carry % 10; </w:t>
       </w:r>
     </w:p>
     <w:p>
@@ -429,15 +245,7 @@
     </w:p>
     <w:p>
       <w:r>
-        <w:t xml:space="preserve">            </w:t>
-      </w:r>
-      <w:proofErr w:type="spellStart"/>
-      <w:r>
-        <w:t>res_size</w:t>
-      </w:r>
-      <w:proofErr w:type="spellEnd"/>
-      <w:r>
-        <w:t xml:space="preserve">++; </w:t>
+        <w:t xml:space="preserve">            res_size++; </w:t>
       </w:r>
     </w:p>
     <w:p>
@@ -447,15 +255,7 @@
     </w:p>
     <w:p>
       <w:r>
-        <w:t xml:space="preserve">        return </w:t>
-      </w:r>
-      <w:proofErr w:type="spellStart"/>
-      <w:r>
-        <w:t>res_size</w:t>
-      </w:r>
-      <w:proofErr w:type="spellEnd"/>
-      <w:r>
-        <w:t xml:space="preserve">; </w:t>
+        <w:t xml:space="preserve">        return res_size; </w:t>
       </w:r>
     </w:p>
     <w:p>
@@ -524,7 +324,6 @@
         </w:rPr>
         <w:t xml:space="preserve"> foo = </w:t>
       </w:r>
-      <w:proofErr w:type="spellStart"/>
       <w:r>
         <w:rPr>
           <w:rFonts w:ascii="inherit" w:eastAsia="Times New Roman" w:hAnsi="inherit" w:cs="Courier New"/>
@@ -547,67 +346,54 @@
           <w:shd w:val="clear" w:color="auto" w:fill="EFF0F1"/>
           <w:lang w:eastAsia="en-IN"/>
         </w:rPr>
-        <w:t>.parseInt</w:t>
-      </w:r>
-      <w:proofErr w:type="spellEnd"/>
+        <w:t>.parseInt(</w:t>
+      </w:r>
       <w:r>
         <w:rPr>
           <w:rFonts w:ascii="inherit" w:eastAsia="Times New Roman" w:hAnsi="inherit" w:cs="Courier New"/>
-          <w:color w:val="303336"/>
+          <w:color w:val="7D2727"/>
           <w:sz w:val="20"/>
           <w:szCs w:val="20"/>
           <w:bdr w:val="none" w:sz="0" w:space="0" w:color="auto" w:frame="1"/>
           <w:shd w:val="clear" w:color="auto" w:fill="EFF0F1"/>
           <w:lang w:eastAsia="en-IN"/>
         </w:rPr>
-        <w:t>(</w:t>
+        <w:t>string</w:t>
       </w:r>
       <w:r>
         <w:rPr>
           <w:rFonts w:ascii="inherit" w:eastAsia="Times New Roman" w:hAnsi="inherit" w:cs="Courier New"/>
-          <w:color w:val="7D2727"/>
+          <w:color w:val="303336"/>
           <w:sz w:val="20"/>
           <w:szCs w:val="20"/>
           <w:bdr w:val="none" w:sz="0" w:space="0" w:color="auto" w:frame="1"/>
           <w:shd w:val="clear" w:color="auto" w:fill="EFF0F1"/>
           <w:lang w:eastAsia="en-IN"/>
         </w:rPr>
-        <w:t>string</w:t>
+        <w:t xml:space="preserve">, </w:t>
       </w:r>
       <w:r>
         <w:rPr>
           <w:rFonts w:ascii="inherit" w:eastAsia="Times New Roman" w:hAnsi="inherit" w:cs="Courier New"/>
-          <w:color w:val="303336"/>
+          <w:color w:val="7D2727"/>
           <w:sz w:val="20"/>
           <w:szCs w:val="20"/>
           <w:bdr w:val="none" w:sz="0" w:space="0" w:color="auto" w:frame="1"/>
           <w:shd w:val="clear" w:color="auto" w:fill="EFF0F1"/>
           <w:lang w:eastAsia="en-IN"/>
         </w:rPr>
-        <w:t xml:space="preserve">, </w:t>
+        <w:t>base</w:t>
       </w:r>
       <w:r>
         <w:rPr>
           <w:rFonts w:ascii="inherit" w:eastAsia="Times New Roman" w:hAnsi="inherit" w:cs="Courier New"/>
-          <w:color w:val="7D2727"/>
+          <w:color w:val="303336"/>
           <w:sz w:val="20"/>
           <w:szCs w:val="20"/>
           <w:bdr w:val="none" w:sz="0" w:space="0" w:color="auto" w:frame="1"/>
           <w:shd w:val="clear" w:color="auto" w:fill="EFF0F1"/>
           <w:lang w:eastAsia="en-IN"/>
         </w:rPr>
-        <w:t>base</w:t>
-      </w:r>
-      <w:r>
-        <w:rPr>
-          <w:rFonts w:ascii="inherit" w:eastAsia="Times New Roman" w:hAnsi="inherit" w:cs="Courier New"/>
-          <w:color w:val="303336"/>
-          <w:sz w:val="20"/>
-          <w:szCs w:val="20"/>
-          <w:bdr w:val="none" w:sz="0" w:space="0" w:color="auto" w:frame="1"/>
-          <w:shd w:val="clear" w:color="auto" w:fill="EFF0F1"/>
-          <w:lang w:eastAsia="en-IN"/>
-        </w:rPr>
         <w:t>);</w:t>
       </w:r>
     </w:p>
@@ -644,16 +430,7 @@
           <w:sz w:val="20"/>
           <w:szCs w:val="20"/>
         </w:rPr>
-        <w:t xml:space="preserve"> set </w:t>
-      </w:r>
-      <w:proofErr w:type="gramStart"/>
-      <w:r>
-        <w:rPr>
-          <w:rFonts w:ascii="Arial" w:hAnsi="Arial" w:cs="Arial"/>
-          <w:sz w:val="20"/>
-          <w:szCs w:val="20"/>
-        </w:rPr>
-        <w:t xml:space="preserve">bit </w:t>
+        <w:t xml:space="preserve"> set bit </w:t>
       </w:r>
       <w:r>
         <w:rPr>
@@ -662,9 +439,9 @@
           <w:sz w:val="20"/>
           <w:szCs w:val="20"/>
         </w:rPr>
-        <w:t xml:space="preserve"> a</w:t>
-      </w:r>
-      <w:proofErr w:type="gramEnd"/>
+        <w:t xml:space="preserve"> a&amp;(~a-1)</w:t>
+      </w:r>
+      <w:bookmarkEnd w:id="0"/>
       <w:r>
         <w:rPr>
           <w:rFonts w:ascii="Arial" w:hAnsi="Arial" w:cs="Arial"/>
@@ -672,16 +449,6 @@
           <w:sz w:val="20"/>
           <w:szCs w:val="20"/>
         </w:rPr>
-        <w:t>&amp;(~a-1)</w:t>
-      </w:r>
-      <w:bookmarkEnd w:id="0"/>
-      <w:r>
-        <w:rPr>
-          <w:rFonts w:ascii="Arial" w:hAnsi="Arial" w:cs="Arial"/>
-          <w:b/>
-          <w:sz w:val="20"/>
-          <w:szCs w:val="20"/>
-        </w:rPr>
         <w:t xml:space="preserve"> by </w:t>
       </w:r>
       <w:r>
@@ -690,25 +457,7 @@
           <w:sz w:val="20"/>
           <w:szCs w:val="20"/>
         </w:rPr>
-        <w:t xml:space="preserve">and in </w:t>
-      </w:r>
-      <w:proofErr w:type="spellStart"/>
-      <w:r>
-        <w:rPr>
-          <w:rFonts w:ascii="Arial" w:hAnsi="Arial" w:cs="Arial"/>
-          <w:sz w:val="20"/>
-          <w:szCs w:val="20"/>
-        </w:rPr>
-        <w:t>xor</w:t>
-      </w:r>
-      <w:proofErr w:type="spellEnd"/>
-      <w:r>
-        <w:rPr>
-          <w:rFonts w:ascii="Arial" w:hAnsi="Arial" w:cs="Arial"/>
-          <w:sz w:val="20"/>
-          <w:szCs w:val="20"/>
-        </w:rPr>
-        <w:t xml:space="preserve"> 1</w:t>
+        <w:t>and in xor 1</w:t>
       </w:r>
       <w:r>
         <w:rPr>
@@ -818,25 +567,7 @@
           <w:sz w:val="20"/>
           <w:szCs w:val="20"/>
         </w:rPr>
-        <w:t>Always take care of -</w:t>
-      </w:r>
-      <w:proofErr w:type="spellStart"/>
-      <w:r>
-        <w:rPr>
-          <w:rFonts w:ascii="Arial" w:hAnsi="Arial" w:cs="Arial"/>
-          <w:sz w:val="20"/>
-          <w:szCs w:val="20"/>
-        </w:rPr>
-        <w:t>ve</w:t>
-      </w:r>
-      <w:proofErr w:type="spellEnd"/>
-      <w:r>
-        <w:rPr>
-          <w:rFonts w:ascii="Arial" w:hAnsi="Arial" w:cs="Arial"/>
-          <w:sz w:val="20"/>
-          <w:szCs w:val="20"/>
-        </w:rPr>
-        <w:t xml:space="preserve"> number</w:t>
+        <w:t>Always take care of -ve number</w:t>
       </w:r>
     </w:p>
     <w:p>
@@ -908,7 +639,6 @@
                 <w:lang w:eastAsia="en-IN"/>
               </w:rPr>
             </w:pPr>
-            <w:proofErr w:type="spellStart"/>
             <w:r>
               <w:rPr>
                 <w:rFonts w:ascii="Consolas" w:eastAsia="Times New Roman" w:hAnsi="Consolas" w:cs="Segoe UI"/>
@@ -917,18 +647,7 @@
                 <w:szCs w:val="18"/>
                 <w:lang w:eastAsia="en-IN"/>
               </w:rPr>
-              <w:t>bitset</w:t>
-            </w:r>
-            <w:proofErr w:type="spellEnd"/>
-            <w:r>
-              <w:rPr>
-                <w:rFonts w:ascii="Consolas" w:eastAsia="Times New Roman" w:hAnsi="Consolas" w:cs="Segoe UI"/>
-                <w:color w:val="24292E"/>
-                <w:sz w:val="18"/>
-                <w:szCs w:val="18"/>
-                <w:lang w:eastAsia="en-IN"/>
-              </w:rPr>
-              <w:t>=0</w:t>
+              <w:t>bitset=0</w:t>
             </w:r>
           </w:p>
         </w:tc>
@@ -983,7 +702,6 @@
                 <w:lang w:eastAsia="en-IN"/>
               </w:rPr>
             </w:pPr>
-            <w:proofErr w:type="gramStart"/>
             <w:r>
               <w:rPr>
                 <w:rFonts w:ascii="Consolas" w:eastAsia="Times New Roman" w:hAnsi="Consolas" w:cs="Segoe UI"/>
@@ -992,40 +710,7 @@
                 <w:szCs w:val="18"/>
                 <w:lang w:eastAsia="en-IN"/>
               </w:rPr>
-              <w:t>if(</w:t>
-            </w:r>
-            <w:proofErr w:type="gramEnd"/>
-            <w:r>
-              <w:rPr>
-                <w:rFonts w:ascii="Consolas" w:eastAsia="Times New Roman" w:hAnsi="Consolas" w:cs="Segoe UI"/>
-                <w:color w:val="24292E"/>
-                <w:sz w:val="18"/>
-                <w:szCs w:val="18"/>
-                <w:lang w:eastAsia="en-IN"/>
-              </w:rPr>
-              <w:t>(</w:t>
-            </w:r>
-            <w:proofErr w:type="spellStart"/>
-            <w:r>
-              <w:rPr>
-                <w:rFonts w:ascii="Consolas" w:eastAsia="Times New Roman" w:hAnsi="Consolas" w:cs="Segoe UI"/>
-                <w:color w:val="24292E"/>
-                <w:sz w:val="18"/>
-                <w:szCs w:val="18"/>
-                <w:lang w:eastAsia="en-IN"/>
-              </w:rPr>
-              <w:t>bitset</w:t>
-            </w:r>
-            <w:proofErr w:type="spellEnd"/>
-            <w:r>
-              <w:rPr>
-                <w:rFonts w:ascii="Consolas" w:eastAsia="Times New Roman" w:hAnsi="Consolas" w:cs="Segoe UI"/>
-                <w:color w:val="24292E"/>
-                <w:sz w:val="18"/>
-                <w:szCs w:val="18"/>
-                <w:lang w:eastAsia="en-IN"/>
-              </w:rPr>
-              <w:t xml:space="preserve"> &amp; (1&lt;&lt;digit)) &gt;= 1)</w:t>
+              <w:t>if((bitset &amp; (1&lt;&lt;digit)) &gt;= 1)</w:t>
             </w:r>
             <w:r>
               <w:rPr>
@@ -1307,7 +992,6 @@
                 <w:lang w:eastAsia="en-IN"/>
               </w:rPr>
             </w:pPr>
-            <w:proofErr w:type="spellStart"/>
             <w:r>
               <w:rPr>
                 <w:rFonts w:ascii="Consolas" w:eastAsia="Times New Roman" w:hAnsi="Consolas" w:cs="Segoe UI"/>
@@ -1316,18 +1000,7 @@
                 <w:szCs w:val="18"/>
                 <w:lang w:eastAsia="en-IN"/>
               </w:rPr>
-              <w:t>bitset</w:t>
-            </w:r>
-            <w:proofErr w:type="spellEnd"/>
-            <w:r>
-              <w:rPr>
-                <w:rFonts w:ascii="Consolas" w:eastAsia="Times New Roman" w:hAnsi="Consolas" w:cs="Segoe UI"/>
-                <w:color w:val="24292E"/>
-                <w:sz w:val="18"/>
-                <w:szCs w:val="18"/>
-                <w:lang w:eastAsia="en-IN"/>
-              </w:rPr>
-              <w:t xml:space="preserve"> |= (1&lt;&lt;digit);</w:t>
+              <w:t>bitset |= (1&lt;&lt;digit);</w:t>
             </w:r>
           </w:p>
         </w:tc>
@@ -1338,26 +1011,22 @@
       <w:r>
         <w:t xml:space="preserve">For </w:t>
       </w:r>
-      <w:proofErr w:type="spellStart"/>
-      <w:r>
-        <w:t>msb</w:t>
-      </w:r>
-      <w:proofErr w:type="spellEnd"/>
-      <w:r>
-        <w:t xml:space="preserve"> 1 take log…</w:t>
-      </w:r>
-    </w:p>
-    <w:p>
-      <w:r>
-        <w:t xml:space="preserve">Log return </w:t>
-      </w:r>
-      <w:proofErr w:type="spellStart"/>
-      <w:r>
-        <w:t>msb</w:t>
-      </w:r>
-      <w:proofErr w:type="spellEnd"/>
-      <w:r>
-        <w:t xml:space="preserve"> 1</w:t>
+      <w:r>
+        <w:t>msb 1 take log…</w:t>
+      </w:r>
+    </w:p>
+    <w:p>
+      <w:r>
+        <w:t>Log return msb 1</w:t>
+      </w:r>
+    </w:p>
+    <w:p/>
+    <w:p>
+      <w:r>
+        <w:t>Modulus fails for -ve number</w:t>
+      </w:r>
+      <w:r>
+        <w:t>.</w:t>
       </w:r>
       <w:bookmarkStart w:id="1" w:name="_GoBack"/>
       <w:bookmarkEnd w:id="1"/>

--- a/tips.docx
+++ b/tips.docx
@@ -10,7 +10,15 @@
         <w:t xml:space="preserve"> &amp; </w:t>
       </w:r>
       <w:r>
-        <w:t>graph nodes wala method</w:t>
+        <w:t xml:space="preserve">graph nodes </w:t>
+      </w:r>
+      <w:proofErr w:type="spellStart"/>
+      <w:r>
+        <w:t>wala</w:t>
+      </w:r>
+      <w:proofErr w:type="spellEnd"/>
+      <w:r>
+        <w:t xml:space="preserve"> method</w:t>
       </w:r>
     </w:p>
     <w:p>
@@ -28,11 +36,16 @@
     </w:p>
     <w:p>
       <w:r>
-        <w:t>Sometime use two hashMap</w:t>
+        <w:t xml:space="preserve">Sometime use two </w:t>
+      </w:r>
+      <w:proofErr w:type="spellStart"/>
+      <w:r>
+        <w:t>hashMap</w:t>
       </w:r>
       <w:r>
         <w:t>s</w:t>
       </w:r>
+      <w:proofErr w:type="spellEnd"/>
       <w:r>
         <w:t>.</w:t>
       </w:r>
@@ -44,25 +57,79 @@
     </w:p>
     <w:p>
       <w:r>
-        <w:t>String try to reach upto dp</w:t>
-      </w:r>
-    </w:p>
-    <w:p>
-      <w:r>
-        <w:t>Hcf*lcm=product of two nos</w:t>
-      </w:r>
-    </w:p>
-    <w:p>
-      <w:r>
-        <w:t>Hcf using while</w:t>
+        <w:t xml:space="preserve">String try to reach </w:t>
+      </w:r>
+      <w:proofErr w:type="spellStart"/>
+      <w:r>
+        <w:t>upto</w:t>
+      </w:r>
+      <w:proofErr w:type="spellEnd"/>
+      <w:r>
+        <w:t xml:space="preserve"> </w:t>
+      </w:r>
+      <w:proofErr w:type="spellStart"/>
+      <w:r>
+        <w:t>dp</w:t>
+      </w:r>
+      <w:proofErr w:type="spellEnd"/>
+    </w:p>
+    <w:p>
+      <w:proofErr w:type="spellStart"/>
+      <w:r>
+        <w:t>Hcf</w:t>
+      </w:r>
+      <w:proofErr w:type="spellEnd"/>
+      <w:r>
+        <w:t xml:space="preserve">*lcm=product of two </w:t>
+      </w:r>
+      <w:proofErr w:type="spellStart"/>
+      <w:r>
+        <w:t>nos</w:t>
+      </w:r>
+      <w:proofErr w:type="spellEnd"/>
+    </w:p>
+    <w:p>
+      <w:proofErr w:type="spellStart"/>
+      <w:r>
+        <w:t>Hcf</w:t>
+      </w:r>
+      <w:proofErr w:type="spellEnd"/>
+      <w:r>
+        <w:t xml:space="preserve"> using while</w:t>
       </w:r>
       <w:r>
         <w:t xml:space="preserve"> faster way</w:t>
       </w:r>
     </w:p>
     <w:p>
-      <w:r>
-        <w:t>a,b,temp while(any greater than 0) temp =other other =one%other one=temp</w:t>
+      <w:proofErr w:type="spellStart"/>
+      <w:proofErr w:type="gramStart"/>
+      <w:r>
+        <w:t>a,b</w:t>
+      </w:r>
+      <w:proofErr w:type="gramEnd"/>
+      <w:r>
+        <w:t>,temp</w:t>
+      </w:r>
+      <w:proofErr w:type="spellEnd"/>
+      <w:r>
+        <w:t xml:space="preserve"> while(any greater than 0) temp =other </w:t>
+      </w:r>
+      <w:proofErr w:type="spellStart"/>
+      <w:r>
+        <w:t>other</w:t>
+      </w:r>
+      <w:proofErr w:type="spellEnd"/>
+      <w:r>
+        <w:t xml:space="preserve"> =</w:t>
+      </w:r>
+      <w:proofErr w:type="spellStart"/>
+      <w:r>
+        <w:t>one%other</w:t>
+      </w:r>
+      <w:proofErr w:type="spellEnd"/>
+      <w:r>
+        <w:t xml:space="preserve"> one=temp</w:t>
       </w:r>
     </w:p>
     <w:p/>
@@ -83,8 +150,13 @@
       </w:r>
       <w:r>
         <w:tab/>
-        <w:t>while (y &gt; 0)    {</w:t>
-      </w:r>
+        <w:t xml:space="preserve">while (y &gt; 0) </w:t>
+      </w:r>
+      <w:proofErr w:type="gramStart"/>
+      <w:r>
+        <w:t xml:space="preserve">   {</w:t>
+      </w:r>
+      <w:proofErr w:type="gramEnd"/>
       <w:r>
         <w:t xml:space="preserve"> do it by odd even </w:t>
       </w:r>
@@ -95,7 +167,15 @@
       </w:r>
       <w:r>
         <w:tab/>
-        <w:t xml:space="preserve">        if ((y &amp; 1)==1)  </w:t>
+        <w:t xml:space="preserve">        if ((y &amp; </w:t>
+      </w:r>
+      <w:proofErr w:type="gramStart"/>
+      <w:r>
+        <w:t>1)=</w:t>
+      </w:r>
+      <w:proofErr w:type="gramEnd"/>
+      <w:r>
+        <w:t xml:space="preserve">=1)  </w:t>
       </w:r>
     </w:p>
     <w:p>
@@ -104,7 +184,15 @@
       </w:r>
       <w:r>
         <w:tab/>
-        <w:t xml:space="preserve">                  res =(res * x);</w:t>
+        <w:t xml:space="preserve">                  res </w:t>
+      </w:r>
+      <w:proofErr w:type="gramStart"/>
+      <w:r>
+        <w:t>=(</w:t>
+      </w:r>
+      <w:proofErr w:type="gramEnd"/>
+      <w:r>
+        <w:t>res * x);</w:t>
       </w:r>
     </w:p>
     <w:p>
@@ -141,12 +229,33 @@
         <w:t>multiply</w:t>
       </w:r>
       <w:r>
-        <w:t xml:space="preserve"> large nos</w:t>
-      </w:r>
-    </w:p>
-    <w:p>
-      <w:r>
-        <w:t xml:space="preserve">static int multiply(int x, int res[], int res_size) </w:t>
+        <w:t xml:space="preserve"> large </w:t>
+      </w:r>
+      <w:proofErr w:type="spellStart"/>
+      <w:r>
+        <w:t>nos</w:t>
+      </w:r>
+      <w:proofErr w:type="spellEnd"/>
+    </w:p>
+    <w:p>
+      <w:r>
+        <w:t xml:space="preserve">static int </w:t>
+      </w:r>
+      <w:proofErr w:type="gramStart"/>
+      <w:r>
+        <w:t>multiply(</w:t>
+      </w:r>
+      <w:proofErr w:type="gramEnd"/>
+      <w:r>
+        <w:t xml:space="preserve">int x, int res[], int </w:t>
+      </w:r>
+      <w:proofErr w:type="spellStart"/>
+      <w:r>
+        <w:t>res_size</w:t>
+      </w:r>
+      <w:proofErr w:type="spellEnd"/>
+      <w:r>
+        <w:t xml:space="preserve">) </w:t>
       </w:r>
     </w:p>
     <w:p>
@@ -174,12 +283,52 @@
     </w:p>
     <w:p>
       <w:r>
-        <w:t xml:space="preserve">        // digits of res[] </w:t>
-      </w:r>
-    </w:p>
-    <w:p>
-      <w:r>
-        <w:t xml:space="preserve">        for (int i = 0; i &lt; res_size; i++) </w:t>
+        <w:t xml:space="preserve">        // digits of </w:t>
+      </w:r>
+      <w:proofErr w:type="gramStart"/>
+      <w:r>
+        <w:t>res[</w:t>
+      </w:r>
+      <w:proofErr w:type="gramEnd"/>
+      <w:r>
+        <w:t xml:space="preserve">] </w:t>
+      </w:r>
+    </w:p>
+    <w:p>
+      <w:r>
+        <w:t xml:space="preserve">        for (int </w:t>
+      </w:r>
+      <w:proofErr w:type="spellStart"/>
+      <w:r>
+        <w:t>i</w:t>
+      </w:r>
+      <w:proofErr w:type="spellEnd"/>
+      <w:r>
+        <w:t xml:space="preserve"> = 0; </w:t>
+      </w:r>
+      <w:proofErr w:type="spellStart"/>
+      <w:r>
+        <w:t>i</w:t>
+      </w:r>
+      <w:proofErr w:type="spellEnd"/>
+      <w:r>
+        <w:t xml:space="preserve"> &lt; </w:t>
+      </w:r>
+      <w:proofErr w:type="spellStart"/>
+      <w:r>
+        <w:t>res_size</w:t>
+      </w:r>
+      <w:proofErr w:type="spellEnd"/>
+      <w:r>
+        <w:t xml:space="preserve">; </w:t>
+      </w:r>
+      <w:proofErr w:type="spellStart"/>
+      <w:r>
+        <w:t>i</w:t>
+      </w:r>
+      <w:proofErr w:type="spellEnd"/>
+      <w:r>
+        <w:t xml:space="preserve">++) </w:t>
       </w:r>
     </w:p>
     <w:p>
@@ -189,17 +338,41 @@
     </w:p>
     <w:p>
       <w:r>
-        <w:t xml:space="preserve">            int prod = res[i] * x + carry; </w:t>
-      </w:r>
-    </w:p>
-    <w:p>
-      <w:r>
-        <w:t xml:space="preserve">            res[i] = prod % 10; // Store last digit of  </w:t>
-      </w:r>
-    </w:p>
-    <w:p>
-      <w:r>
-        <w:t xml:space="preserve">                                // 'prod' in res[] </w:t>
+        <w:t xml:space="preserve">            int prod = res[</w:t>
+      </w:r>
+      <w:proofErr w:type="spellStart"/>
+      <w:r>
+        <w:t>i</w:t>
+      </w:r>
+      <w:proofErr w:type="spellEnd"/>
+      <w:r>
+        <w:t xml:space="preserve">] * x + carry; </w:t>
+      </w:r>
+    </w:p>
+    <w:p>
+      <w:r>
+        <w:t xml:space="preserve">            res[</w:t>
+      </w:r>
+      <w:proofErr w:type="spellStart"/>
+      <w:r>
+        <w:t>i</w:t>
+      </w:r>
+      <w:proofErr w:type="spellEnd"/>
+      <w:r>
+        <w:t xml:space="preserve">] = prod % 10; // Store last digit of  </w:t>
+      </w:r>
+    </w:p>
+    <w:p>
+      <w:r>
+        <w:t xml:space="preserve">                                // 'prod' in </w:t>
+      </w:r>
+      <w:proofErr w:type="gramStart"/>
+      <w:r>
+        <w:t>res[</w:t>
+      </w:r>
+      <w:proofErr w:type="gramEnd"/>
+      <w:r>
+        <w:t xml:space="preserve">] </w:t>
       </w:r>
     </w:p>
     <w:p>
@@ -225,7 +398,15 @@
     </w:p>
     <w:p>
       <w:r>
-        <w:t xml:space="preserve">        while (carry!=0) </w:t>
+        <w:t xml:space="preserve">        while (</w:t>
+      </w:r>
+      <w:proofErr w:type="gramStart"/>
+      <w:r>
+        <w:t>carry!=</w:t>
+      </w:r>
+      <w:proofErr w:type="gramEnd"/>
+      <w:r>
+        <w:t xml:space="preserve">0) </w:t>
       </w:r>
     </w:p>
     <w:p>
@@ -235,7 +416,15 @@
     </w:p>
     <w:p>
       <w:r>
-        <w:t xml:space="preserve">            res[res_size] = carry % 10; </w:t>
+        <w:t xml:space="preserve">            res[</w:t>
+      </w:r>
+      <w:proofErr w:type="spellStart"/>
+      <w:r>
+        <w:t>res_size</w:t>
+      </w:r>
+      <w:proofErr w:type="spellEnd"/>
+      <w:r>
+        <w:t xml:space="preserve">] = carry % 10; </w:t>
       </w:r>
     </w:p>
     <w:p>
@@ -245,7 +434,15 @@
     </w:p>
     <w:p>
       <w:r>
-        <w:t xml:space="preserve">            res_size++; </w:t>
+        <w:t xml:space="preserve">            </w:t>
+      </w:r>
+      <w:proofErr w:type="spellStart"/>
+      <w:r>
+        <w:t>res_size</w:t>
+      </w:r>
+      <w:proofErr w:type="spellEnd"/>
+      <w:r>
+        <w:t xml:space="preserve">++; </w:t>
       </w:r>
     </w:p>
     <w:p>
@@ -255,7 +452,15 @@
     </w:p>
     <w:p>
       <w:r>
-        <w:t xml:space="preserve">        return res_size; </w:t>
+        <w:t xml:space="preserve">        return </w:t>
+      </w:r>
+      <w:proofErr w:type="spellStart"/>
+      <w:r>
+        <w:t>res_size</w:t>
+      </w:r>
+      <w:proofErr w:type="spellEnd"/>
+      <w:r>
+        <w:t xml:space="preserve">; </w:t>
       </w:r>
     </w:p>
     <w:p>
@@ -324,6 +529,7 @@
         </w:rPr>
         <w:t xml:space="preserve"> foo = </w:t>
       </w:r>
+      <w:proofErr w:type="spellStart"/>
       <w:r>
         <w:rPr>
           <w:rFonts w:ascii="inherit" w:eastAsia="Times New Roman" w:hAnsi="inherit" w:cs="Courier New"/>
@@ -346,54 +552,67 @@
           <w:shd w:val="clear" w:color="auto" w:fill="EFF0F1"/>
           <w:lang w:eastAsia="en-IN"/>
         </w:rPr>
-        <w:t>.parseInt(</w:t>
-      </w:r>
+        <w:t>.parseInt</w:t>
+      </w:r>
+      <w:proofErr w:type="spellEnd"/>
       <w:r>
         <w:rPr>
           <w:rFonts w:ascii="inherit" w:eastAsia="Times New Roman" w:hAnsi="inherit" w:cs="Courier New"/>
-          <w:color w:val="7D2727"/>
+          <w:color w:val="303336"/>
           <w:sz w:val="20"/>
           <w:szCs w:val="20"/>
           <w:bdr w:val="none" w:sz="0" w:space="0" w:color="auto" w:frame="1"/>
           <w:shd w:val="clear" w:color="auto" w:fill="EFF0F1"/>
           <w:lang w:eastAsia="en-IN"/>
         </w:rPr>
-        <w:t>string</w:t>
+        <w:t>(</w:t>
       </w:r>
       <w:r>
         <w:rPr>
           <w:rFonts w:ascii="inherit" w:eastAsia="Times New Roman" w:hAnsi="inherit" w:cs="Courier New"/>
-          <w:color w:val="303336"/>
+          <w:color w:val="7D2727"/>
           <w:sz w:val="20"/>
           <w:szCs w:val="20"/>
           <w:bdr w:val="none" w:sz="0" w:space="0" w:color="auto" w:frame="1"/>
           <w:shd w:val="clear" w:color="auto" w:fill="EFF0F1"/>
           <w:lang w:eastAsia="en-IN"/>
         </w:rPr>
-        <w:t xml:space="preserve">, </w:t>
+        <w:t>string</w:t>
       </w:r>
       <w:r>
         <w:rPr>
           <w:rFonts w:ascii="inherit" w:eastAsia="Times New Roman" w:hAnsi="inherit" w:cs="Courier New"/>
-          <w:color w:val="7D2727"/>
+          <w:color w:val="303336"/>
           <w:sz w:val="20"/>
           <w:szCs w:val="20"/>
           <w:bdr w:val="none" w:sz="0" w:space="0" w:color="auto" w:frame="1"/>
           <w:shd w:val="clear" w:color="auto" w:fill="EFF0F1"/>
           <w:lang w:eastAsia="en-IN"/>
         </w:rPr>
-        <w:t>base</w:t>
+        <w:t xml:space="preserve">, </w:t>
       </w:r>
       <w:r>
         <w:rPr>
           <w:rFonts w:ascii="inherit" w:eastAsia="Times New Roman" w:hAnsi="inherit" w:cs="Courier New"/>
-          <w:color w:val="303336"/>
+          <w:color w:val="7D2727"/>
           <w:sz w:val="20"/>
           <w:szCs w:val="20"/>
           <w:bdr w:val="none" w:sz="0" w:space="0" w:color="auto" w:frame="1"/>
           <w:shd w:val="clear" w:color="auto" w:fill="EFF0F1"/>
           <w:lang w:eastAsia="en-IN"/>
         </w:rPr>
+        <w:t>base</w:t>
+      </w:r>
+      <w:r>
+        <w:rPr>
+          <w:rFonts w:ascii="inherit" w:eastAsia="Times New Roman" w:hAnsi="inherit" w:cs="Courier New"/>
+          <w:color w:val="303336"/>
+          <w:sz w:val="20"/>
+          <w:szCs w:val="20"/>
+          <w:bdr w:val="none" w:sz="0" w:space="0" w:color="auto" w:frame="1"/>
+          <w:shd w:val="clear" w:color="auto" w:fill="EFF0F1"/>
+          <w:lang w:eastAsia="en-IN"/>
+        </w:rPr>
         <w:t>);</w:t>
       </w:r>
     </w:p>
@@ -430,7 +649,16 @@
           <w:sz w:val="20"/>
           <w:szCs w:val="20"/>
         </w:rPr>
-        <w:t xml:space="preserve"> set bit </w:t>
+        <w:t xml:space="preserve"> set </w:t>
+      </w:r>
+      <w:proofErr w:type="gramStart"/>
+      <w:r>
+        <w:rPr>
+          <w:rFonts w:ascii="Arial" w:hAnsi="Arial" w:cs="Arial"/>
+          <w:sz w:val="20"/>
+          <w:szCs w:val="20"/>
+        </w:rPr>
+        <w:t xml:space="preserve">bit </w:t>
       </w:r>
       <w:r>
         <w:rPr>
@@ -439,7 +667,17 @@
           <w:sz w:val="20"/>
           <w:szCs w:val="20"/>
         </w:rPr>
-        <w:t xml:space="preserve"> a&amp;(~a-1)</w:t>
+        <w:t xml:space="preserve"> a</w:t>
+      </w:r>
+      <w:proofErr w:type="gramEnd"/>
+      <w:r>
+        <w:rPr>
+          <w:rFonts w:ascii="Arial" w:hAnsi="Arial" w:cs="Arial"/>
+          <w:b/>
+          <w:sz w:val="20"/>
+          <w:szCs w:val="20"/>
+        </w:rPr>
+        <w:t>&amp;(~a-1)</w:t>
       </w:r>
       <w:bookmarkEnd w:id="0"/>
       <w:r>
@@ -457,7 +695,25 @@
           <w:sz w:val="20"/>
           <w:szCs w:val="20"/>
         </w:rPr>
-        <w:t>and in xor 1</w:t>
+        <w:t xml:space="preserve">and in </w:t>
+      </w:r>
+      <w:proofErr w:type="spellStart"/>
+      <w:r>
+        <w:rPr>
+          <w:rFonts w:ascii="Arial" w:hAnsi="Arial" w:cs="Arial"/>
+          <w:sz w:val="20"/>
+          <w:szCs w:val="20"/>
+        </w:rPr>
+        <w:t>xor</w:t>
+      </w:r>
+      <w:proofErr w:type="spellEnd"/>
+      <w:r>
+        <w:rPr>
+          <w:rFonts w:ascii="Arial" w:hAnsi="Arial" w:cs="Arial"/>
+          <w:sz w:val="20"/>
+          <w:szCs w:val="20"/>
+        </w:rPr>
+        <w:t xml:space="preserve"> 1</w:t>
       </w:r>
       <w:r>
         <w:rPr>
@@ -567,7 +823,25 @@
           <w:sz w:val="20"/>
           <w:szCs w:val="20"/>
         </w:rPr>
-        <w:t>Always take care of -ve number</w:t>
+        <w:t>Always take care of -</w:t>
+      </w:r>
+      <w:proofErr w:type="spellStart"/>
+      <w:r>
+        <w:rPr>
+          <w:rFonts w:ascii="Arial" w:hAnsi="Arial" w:cs="Arial"/>
+          <w:sz w:val="20"/>
+          <w:szCs w:val="20"/>
+        </w:rPr>
+        <w:t>ve</w:t>
+      </w:r>
+      <w:proofErr w:type="spellEnd"/>
+      <w:r>
+        <w:rPr>
+          <w:rFonts w:ascii="Arial" w:hAnsi="Arial" w:cs="Arial"/>
+          <w:sz w:val="20"/>
+          <w:szCs w:val="20"/>
+        </w:rPr>
+        <w:t xml:space="preserve"> number</w:t>
       </w:r>
     </w:p>
     <w:p>
@@ -639,6 +913,7 @@
                 <w:lang w:eastAsia="en-IN"/>
               </w:rPr>
             </w:pPr>
+            <w:proofErr w:type="spellStart"/>
             <w:r>
               <w:rPr>
                 <w:rFonts w:ascii="Consolas" w:eastAsia="Times New Roman" w:hAnsi="Consolas" w:cs="Segoe UI"/>
@@ -647,7 +922,18 @@
                 <w:szCs w:val="18"/>
                 <w:lang w:eastAsia="en-IN"/>
               </w:rPr>
-              <w:t>bitset=0</w:t>
+              <w:t>bitset</w:t>
+            </w:r>
+            <w:proofErr w:type="spellEnd"/>
+            <w:r>
+              <w:rPr>
+                <w:rFonts w:ascii="Consolas" w:eastAsia="Times New Roman" w:hAnsi="Consolas" w:cs="Segoe UI"/>
+                <w:color w:val="24292E"/>
+                <w:sz w:val="18"/>
+                <w:szCs w:val="18"/>
+                <w:lang w:eastAsia="en-IN"/>
+              </w:rPr>
+              <w:t>=0</w:t>
             </w:r>
           </w:p>
         </w:tc>
@@ -702,6 +988,7 @@
                 <w:lang w:eastAsia="en-IN"/>
               </w:rPr>
             </w:pPr>
+            <w:proofErr w:type="gramStart"/>
             <w:r>
               <w:rPr>
                 <w:rFonts w:ascii="Consolas" w:eastAsia="Times New Roman" w:hAnsi="Consolas" w:cs="Segoe UI"/>
@@ -710,7 +997,40 @@
                 <w:szCs w:val="18"/>
                 <w:lang w:eastAsia="en-IN"/>
               </w:rPr>
-              <w:t>if((bitset &amp; (1&lt;&lt;digit)) &gt;= 1)</w:t>
+              <w:t>if(</w:t>
+            </w:r>
+            <w:proofErr w:type="gramEnd"/>
+            <w:r>
+              <w:rPr>
+                <w:rFonts w:ascii="Consolas" w:eastAsia="Times New Roman" w:hAnsi="Consolas" w:cs="Segoe UI"/>
+                <w:color w:val="24292E"/>
+                <w:sz w:val="18"/>
+                <w:szCs w:val="18"/>
+                <w:lang w:eastAsia="en-IN"/>
+              </w:rPr>
+              <w:t>(</w:t>
+            </w:r>
+            <w:proofErr w:type="spellStart"/>
+            <w:r>
+              <w:rPr>
+                <w:rFonts w:ascii="Consolas" w:eastAsia="Times New Roman" w:hAnsi="Consolas" w:cs="Segoe UI"/>
+                <w:color w:val="24292E"/>
+                <w:sz w:val="18"/>
+                <w:szCs w:val="18"/>
+                <w:lang w:eastAsia="en-IN"/>
+              </w:rPr>
+              <w:t>bitset</w:t>
+            </w:r>
+            <w:proofErr w:type="spellEnd"/>
+            <w:r>
+              <w:rPr>
+                <w:rFonts w:ascii="Consolas" w:eastAsia="Times New Roman" w:hAnsi="Consolas" w:cs="Segoe UI"/>
+                <w:color w:val="24292E"/>
+                <w:sz w:val="18"/>
+                <w:szCs w:val="18"/>
+                <w:lang w:eastAsia="en-IN"/>
+              </w:rPr>
+              <w:t xml:space="preserve"> &amp; (1&lt;&lt;digit)) &gt;= 1)</w:t>
             </w:r>
             <w:r>
               <w:rPr>
@@ -992,6 +1312,7 @@
                 <w:lang w:eastAsia="en-IN"/>
               </w:rPr>
             </w:pPr>
+            <w:proofErr w:type="spellStart"/>
             <w:r>
               <w:rPr>
                 <w:rFonts w:ascii="Consolas" w:eastAsia="Times New Roman" w:hAnsi="Consolas" w:cs="Segoe UI"/>
@@ -1000,7 +1321,18 @@
                 <w:szCs w:val="18"/>
                 <w:lang w:eastAsia="en-IN"/>
               </w:rPr>
-              <w:t>bitset |= (1&lt;&lt;digit);</w:t>
+              <w:t>bitset</w:t>
+            </w:r>
+            <w:proofErr w:type="spellEnd"/>
+            <w:r>
+              <w:rPr>
+                <w:rFonts w:ascii="Consolas" w:eastAsia="Times New Roman" w:hAnsi="Consolas" w:cs="Segoe UI"/>
+                <w:color w:val="24292E"/>
+                <w:sz w:val="18"/>
+                <w:szCs w:val="18"/>
+                <w:lang w:eastAsia="en-IN"/>
+              </w:rPr>
+              <w:t xml:space="preserve"> |= (1&lt;&lt;digit);</w:t>
             </w:r>
           </w:p>
         </w:tc>
@@ -1011,19 +1343,48 @@
       <w:r>
         <w:t xml:space="preserve">For </w:t>
       </w:r>
-      <w:r>
-        <w:t>msb 1 take log…</w:t>
-      </w:r>
-    </w:p>
-    <w:p>
-      <w:r>
-        <w:t>Log return msb 1</w:t>
+      <w:proofErr w:type="spellStart"/>
+      <w:r>
+        <w:t>msb</w:t>
+      </w:r>
+      <w:proofErr w:type="spellEnd"/>
+      <w:r>
+        <w:t xml:space="preserve"> 1 take log…</w:t>
+      </w:r>
+    </w:p>
+    <w:p>
+      <w:r>
+        <w:t xml:space="preserve">Log return </w:t>
+      </w:r>
+      <w:proofErr w:type="spellStart"/>
+      <w:r>
+        <w:t>msb</w:t>
+      </w:r>
+      <w:proofErr w:type="spellEnd"/>
+      <w:r>
+        <w:t xml:space="preserve"> 1</w:t>
       </w:r>
     </w:p>
     <w:p/>
     <w:p>
       <w:r>
-        <w:t>Modulus fails for -ve number</w:t>
+        <w:t>Modulus fails for -</w:t>
+      </w:r>
+      <w:proofErr w:type="spellStart"/>
+      <w:r>
+        <w:t>ve</w:t>
+      </w:r>
+      <w:proofErr w:type="spellEnd"/>
+      <w:r>
+        <w:t xml:space="preserve"> number</w:t>
+      </w:r>
+      <w:r>
+        <w:t>.</w:t>
+      </w:r>
+    </w:p>
+    <w:p>
+      <w:r>
+        <w:t>For product try left and right array</w:t>
       </w:r>
       <w:r>
         <w:t>.</w:t>

--- a/tips.docx
+++ b/tips.docx
@@ -3,6 +3,20 @@
 <w:document xmlns:wpc="http://schemas.microsoft.com/office/word/2010/wordprocessingCanvas" xmlns:cx="http://schemas.microsoft.com/office/drawing/2014/chartex" xmlns:cx1="http://schemas.microsoft.com/office/drawing/2015/9/8/chartex" xmlns:cx2="http://schemas.microsoft.com/office/drawing/2015/10/21/chartex" xmlns:cx3="http://schemas.microsoft.com/office/drawing/2016/5/9/chartex" xmlns:cx4="http://schemas.microsoft.com/office/drawing/2016/5/10/chartex" xmlns:cx5="http://schemas.microsoft.com/office/drawing/2016/5/11/chartex" xmlns:cx6="http://schemas.microsoft.com/office/drawing/2016/5/12/chartex" xmlns:cx7="http://schemas.microsoft.com/office/drawing/2016/5/13/chartex" xmlns:cx8="http://schemas.microsoft.com/office/drawing/2016/5/14/chartex" xmlns:mc="http://schemas.openxmlformats.org/markup-compatibility/2006" xmlns:aink="http://schemas.microsoft.com/office/drawing/2016/ink" xmlns:am3d="http://schemas.microsoft.com/office/drawing/2017/model3d" xmlns:o="urn:schemas-microsoft-com:office:office" xmlns:r="http://schemas.openxmlformats.org/officeDocument/2006/relationships" xmlns:m="http://schemas.openxmlformats.org/officeDocument/2006/math" xmlns:v="urn:schemas-microsoft-com:vml" xmlns:wp14="http://schemas.microsoft.com/office/word/2010/wordprocessingDrawing" xmlns:wp="http://schemas.openxmlformats.org/drawingml/2006/wordprocessingDrawing" xmlns:w10="urn:schemas-microsoft-com:office:word" xmlns:w="http://schemas.openxmlformats.org/wordprocessingml/2006/main" xmlns:w14="http://schemas.microsoft.com/office/word/2010/wordml" xmlns:w15="http://schemas.microsoft.com/office/word/2012/wordml" xmlns:w16cid="http://schemas.microsoft.com/office/word/2016/wordml/cid" xmlns:w16se="http://schemas.microsoft.com/office/word/2015/wordml/symex" xmlns:wpg="http://schemas.microsoft.com/office/word/2010/wordprocessingGroup" xmlns:wpi="http://schemas.microsoft.com/office/word/2010/wordprocessingInk" xmlns:wne="http://schemas.microsoft.com/office/word/2006/wordml" xmlns:wps="http://schemas.microsoft.com/office/word/2010/wordprocessingShape" mc:Ignorable="w14 w15 w16se w16cid wp14">
   <w:body>
     <w:p>
+      <w:bookmarkStart w:id="0" w:name="_GoBack"/>
+      <w:r>
+        <w:rPr>
+          <w:b/>
+          <w:bCs/>
+        </w:rPr>
+        <w:t xml:space="preserve">this </w:t>
+      </w:r>
+      <w:bookmarkEnd w:id="0"/>
+      <w:r>
+        <w:t>is a constant pointer.</w:t>
+      </w:r>
+    </w:p>
+    <w:p>
       <w:r>
         <w:t>insertion sort mini swaps</w:t>
       </w:r>
@@ -382,12 +396,12 @@
     </w:p>
     <w:p>
       <w:r>
+        <w:lastRenderedPageBreak/>
         <w:t xml:space="preserve">        } </w:t>
       </w:r>
     </w:p>
     <w:p>
       <w:r>
-        <w:lastRenderedPageBreak/>
         <w:t xml:space="preserve">  </w:t>
       </w:r>
     </w:p>
@@ -625,7 +639,7 @@
           <w:szCs w:val="20"/>
         </w:rPr>
       </w:pPr>
-      <w:bookmarkStart w:id="0" w:name="_Hlk6093805"/>
+      <w:bookmarkStart w:id="1" w:name="_Hlk6093805"/>
       <w:r>
         <w:rPr>
           <w:rFonts w:ascii="Arial" w:hAnsi="Arial" w:cs="Arial"/>
@@ -679,7 +693,7 @@
         </w:rPr>
         <w:t>&amp;(~a-1)</w:t>
       </w:r>
-      <w:bookmarkEnd w:id="0"/>
+      <w:bookmarkEnd w:id="1"/>
       <w:r>
         <w:rPr>
           <w:rFonts w:ascii="Arial" w:hAnsi="Arial" w:cs="Arial"/>
@@ -1384,13 +1398,12 @@
     </w:p>
     <w:p>
       <w:r>
+        <w:lastRenderedPageBreak/>
         <w:t>For product try left and right array</w:t>
       </w:r>
       <w:r>
         <w:t>.</w:t>
       </w:r>
-      <w:bookmarkStart w:id="1" w:name="_GoBack"/>
-      <w:bookmarkEnd w:id="1"/>
     </w:p>
     <w:sectPr>
       <w:pgSz w:w="11906" w:h="16838"/>

--- a/tips.docx
+++ b/tips.docx
@@ -3,7 +3,6 @@
 <w:document xmlns:wpc="http://schemas.microsoft.com/office/word/2010/wordprocessingCanvas" xmlns:cx="http://schemas.microsoft.com/office/drawing/2014/chartex" xmlns:cx1="http://schemas.microsoft.com/office/drawing/2015/9/8/chartex" xmlns:cx2="http://schemas.microsoft.com/office/drawing/2015/10/21/chartex" xmlns:cx3="http://schemas.microsoft.com/office/drawing/2016/5/9/chartex" xmlns:cx4="http://schemas.microsoft.com/office/drawing/2016/5/10/chartex" xmlns:cx5="http://schemas.microsoft.com/office/drawing/2016/5/11/chartex" xmlns:cx6="http://schemas.microsoft.com/office/drawing/2016/5/12/chartex" xmlns:cx7="http://schemas.microsoft.com/office/drawing/2016/5/13/chartex" xmlns:cx8="http://schemas.microsoft.com/office/drawing/2016/5/14/chartex" xmlns:mc="http://schemas.openxmlformats.org/markup-compatibility/2006" xmlns:aink="http://schemas.microsoft.com/office/drawing/2016/ink" xmlns:am3d="http://schemas.microsoft.com/office/drawing/2017/model3d" xmlns:o="urn:schemas-microsoft-com:office:office" xmlns:r="http://schemas.openxmlformats.org/officeDocument/2006/relationships" xmlns:m="http://schemas.openxmlformats.org/officeDocument/2006/math" xmlns:v="urn:schemas-microsoft-com:vml" xmlns:wp14="http://schemas.microsoft.com/office/word/2010/wordprocessingDrawing" xmlns:wp="http://schemas.openxmlformats.org/drawingml/2006/wordprocessingDrawing" xmlns:w10="urn:schemas-microsoft-com:office:word" xmlns:w="http://schemas.openxmlformats.org/wordprocessingml/2006/main" xmlns:w14="http://schemas.microsoft.com/office/word/2010/wordml" xmlns:w15="http://schemas.microsoft.com/office/word/2012/wordml" xmlns:w16cid="http://schemas.microsoft.com/office/word/2016/wordml/cid" xmlns:w16se="http://schemas.microsoft.com/office/word/2015/wordml/symex" xmlns:wpg="http://schemas.microsoft.com/office/word/2010/wordprocessingGroup" xmlns:wpi="http://schemas.microsoft.com/office/word/2010/wordprocessingInk" xmlns:wne="http://schemas.microsoft.com/office/word/2006/wordml" xmlns:wps="http://schemas.microsoft.com/office/word/2010/wordprocessingShape" mc:Ignorable="w14 w15 w16se w16cid wp14">
   <w:body>
     <w:p>
-      <w:bookmarkStart w:id="0" w:name="_GoBack"/>
       <w:r>
         <w:rPr>
           <w:b/>
@@ -11,7 +10,6 @@
         </w:rPr>
         <w:t xml:space="preserve">this </w:t>
       </w:r>
-      <w:bookmarkEnd w:id="0"/>
       <w:r>
         <w:t>is a constant pointer.</w:t>
       </w:r>
@@ -24,15 +22,7 @@
         <w:t xml:space="preserve"> &amp; </w:t>
       </w:r>
       <w:r>
-        <w:t xml:space="preserve">graph nodes </w:t>
-      </w:r>
-      <w:proofErr w:type="spellStart"/>
-      <w:r>
-        <w:t>wala</w:t>
-      </w:r>
-      <w:proofErr w:type="spellEnd"/>
-      <w:r>
-        <w:t xml:space="preserve"> method</w:t>
+        <w:t>graph nodes wala method</w:t>
       </w:r>
     </w:p>
     <w:p>
@@ -50,16 +40,11 @@
     </w:p>
     <w:p>
       <w:r>
-        <w:t xml:space="preserve">Sometime use two </w:t>
-      </w:r>
-      <w:proofErr w:type="spellStart"/>
-      <w:r>
-        <w:t>hashMap</w:t>
+        <w:t>Sometime use two hashMap</w:t>
       </w:r>
       <w:r>
         <w:t>s</w:t>
       </w:r>
-      <w:proofErr w:type="spellEnd"/>
       <w:r>
         <w:t>.</w:t>
       </w:r>
@@ -71,79 +56,25 @@
     </w:p>
     <w:p>
       <w:r>
-        <w:t xml:space="preserve">String try to reach </w:t>
-      </w:r>
-      <w:proofErr w:type="spellStart"/>
-      <w:r>
-        <w:t>upto</w:t>
-      </w:r>
-      <w:proofErr w:type="spellEnd"/>
-      <w:r>
-        <w:t xml:space="preserve"> </w:t>
-      </w:r>
-      <w:proofErr w:type="spellStart"/>
-      <w:r>
-        <w:t>dp</w:t>
-      </w:r>
-      <w:proofErr w:type="spellEnd"/>
-    </w:p>
-    <w:p>
-      <w:proofErr w:type="spellStart"/>
-      <w:r>
-        <w:t>Hcf</w:t>
-      </w:r>
-      <w:proofErr w:type="spellEnd"/>
-      <w:r>
-        <w:t xml:space="preserve">*lcm=product of two </w:t>
-      </w:r>
-      <w:proofErr w:type="spellStart"/>
-      <w:r>
-        <w:t>nos</w:t>
-      </w:r>
-      <w:proofErr w:type="spellEnd"/>
-    </w:p>
-    <w:p>
-      <w:proofErr w:type="spellStart"/>
-      <w:r>
-        <w:t>Hcf</w:t>
-      </w:r>
-      <w:proofErr w:type="spellEnd"/>
-      <w:r>
-        <w:t xml:space="preserve"> using while</w:t>
+        <w:t>String try to reach upto dp</w:t>
+      </w:r>
+    </w:p>
+    <w:p>
+      <w:r>
+        <w:t>Hcf*lcm=product of two nos</w:t>
+      </w:r>
+    </w:p>
+    <w:p>
+      <w:r>
+        <w:t>Hcf using while</w:t>
       </w:r>
       <w:r>
         <w:t xml:space="preserve"> faster way</w:t>
       </w:r>
     </w:p>
     <w:p>
-      <w:proofErr w:type="spellStart"/>
-      <w:proofErr w:type="gramStart"/>
-      <w:r>
-        <w:t>a,b</w:t>
-      </w:r>
-      <w:proofErr w:type="gramEnd"/>
-      <w:r>
-        <w:t>,temp</w:t>
-      </w:r>
-      <w:proofErr w:type="spellEnd"/>
-      <w:r>
-        <w:t xml:space="preserve"> while(any greater than 0) temp =other </w:t>
-      </w:r>
-      <w:proofErr w:type="spellStart"/>
-      <w:r>
-        <w:t>other</w:t>
-      </w:r>
-      <w:proofErr w:type="spellEnd"/>
-      <w:r>
-        <w:t xml:space="preserve"> =</w:t>
-      </w:r>
-      <w:proofErr w:type="spellStart"/>
-      <w:r>
-        <w:t>one%other</w:t>
-      </w:r>
-      <w:proofErr w:type="spellEnd"/>
-      <w:r>
-        <w:t xml:space="preserve"> one=temp</w:t>
+      <w:r>
+        <w:t>a,b,temp while(any greater than 0) temp =other other =one%other one=temp</w:t>
       </w:r>
     </w:p>
     <w:p/>
@@ -164,13 +95,8 @@
       </w:r>
       <w:r>
         <w:tab/>
-        <w:t xml:space="preserve">while (y &gt; 0) </w:t>
-      </w:r>
-      <w:proofErr w:type="gramStart"/>
-      <w:r>
-        <w:t xml:space="preserve">   {</w:t>
-      </w:r>
-      <w:proofErr w:type="gramEnd"/>
+        <w:t>while (y &gt; 0)    {</w:t>
+      </w:r>
       <w:r>
         <w:t xml:space="preserve"> do it by odd even </w:t>
       </w:r>
@@ -181,15 +107,7 @@
       </w:r>
       <w:r>
         <w:tab/>
-        <w:t xml:space="preserve">        if ((y &amp; </w:t>
-      </w:r>
-      <w:proofErr w:type="gramStart"/>
-      <w:r>
-        <w:t>1)=</w:t>
-      </w:r>
-      <w:proofErr w:type="gramEnd"/>
-      <w:r>
-        <w:t xml:space="preserve">=1)  </w:t>
+        <w:t xml:space="preserve">        if ((y &amp; 1)==1)  </w:t>
       </w:r>
     </w:p>
     <w:p>
@@ -198,15 +116,7 @@
       </w:r>
       <w:r>
         <w:tab/>
-        <w:t xml:space="preserve">                  res </w:t>
-      </w:r>
-      <w:proofErr w:type="gramStart"/>
-      <w:r>
-        <w:t>=(</w:t>
-      </w:r>
-      <w:proofErr w:type="gramEnd"/>
-      <w:r>
-        <w:t>res * x);</w:t>
+        <w:t xml:space="preserve">                  res =(res * x);</w:t>
       </w:r>
     </w:p>
     <w:p>
@@ -243,33 +153,12 @@
         <w:t>multiply</w:t>
       </w:r>
       <w:r>
-        <w:t xml:space="preserve"> large </w:t>
-      </w:r>
-      <w:proofErr w:type="spellStart"/>
-      <w:r>
-        <w:t>nos</w:t>
-      </w:r>
-      <w:proofErr w:type="spellEnd"/>
-    </w:p>
-    <w:p>
-      <w:r>
-        <w:t xml:space="preserve">static int </w:t>
-      </w:r>
-      <w:proofErr w:type="gramStart"/>
-      <w:r>
-        <w:t>multiply(</w:t>
-      </w:r>
-      <w:proofErr w:type="gramEnd"/>
-      <w:r>
-        <w:t xml:space="preserve">int x, int res[], int </w:t>
-      </w:r>
-      <w:proofErr w:type="spellStart"/>
-      <w:r>
-        <w:t>res_size</w:t>
-      </w:r>
-      <w:proofErr w:type="spellEnd"/>
-      <w:r>
-        <w:t xml:space="preserve">) </w:t>
+        <w:t xml:space="preserve"> large nos</w:t>
+      </w:r>
+    </w:p>
+    <w:p>
+      <w:r>
+        <w:t xml:space="preserve">static int multiply(int x, int res[], int res_size) </w:t>
       </w:r>
     </w:p>
     <w:p>
@@ -297,52 +186,12 @@
     </w:p>
     <w:p>
       <w:r>
-        <w:t xml:space="preserve">        // digits of </w:t>
-      </w:r>
-      <w:proofErr w:type="gramStart"/>
-      <w:r>
-        <w:t>res[</w:t>
-      </w:r>
-      <w:proofErr w:type="gramEnd"/>
-      <w:r>
-        <w:t xml:space="preserve">] </w:t>
-      </w:r>
-    </w:p>
-    <w:p>
-      <w:r>
-        <w:t xml:space="preserve">        for (int </w:t>
-      </w:r>
-      <w:proofErr w:type="spellStart"/>
-      <w:r>
-        <w:t>i</w:t>
-      </w:r>
-      <w:proofErr w:type="spellEnd"/>
-      <w:r>
-        <w:t xml:space="preserve"> = 0; </w:t>
-      </w:r>
-      <w:proofErr w:type="spellStart"/>
-      <w:r>
-        <w:t>i</w:t>
-      </w:r>
-      <w:proofErr w:type="spellEnd"/>
-      <w:r>
-        <w:t xml:space="preserve"> &lt; </w:t>
-      </w:r>
-      <w:proofErr w:type="spellStart"/>
-      <w:r>
-        <w:t>res_size</w:t>
-      </w:r>
-      <w:proofErr w:type="spellEnd"/>
-      <w:r>
-        <w:t xml:space="preserve">; </w:t>
-      </w:r>
-      <w:proofErr w:type="spellStart"/>
-      <w:r>
-        <w:t>i</w:t>
-      </w:r>
-      <w:proofErr w:type="spellEnd"/>
-      <w:r>
-        <w:t xml:space="preserve">++) </w:t>
+        <w:t xml:space="preserve">        // digits of res[] </w:t>
+      </w:r>
+    </w:p>
+    <w:p>
+      <w:r>
+        <w:t xml:space="preserve">        for (int i = 0; i &lt; res_size; i++) </w:t>
       </w:r>
     </w:p>
     <w:p>
@@ -352,41 +201,17 @@
     </w:p>
     <w:p>
       <w:r>
-        <w:t xml:space="preserve">            int prod = res[</w:t>
-      </w:r>
-      <w:proofErr w:type="spellStart"/>
-      <w:r>
-        <w:t>i</w:t>
-      </w:r>
-      <w:proofErr w:type="spellEnd"/>
-      <w:r>
-        <w:t xml:space="preserve">] * x + carry; </w:t>
-      </w:r>
-    </w:p>
-    <w:p>
-      <w:r>
-        <w:t xml:space="preserve">            res[</w:t>
-      </w:r>
-      <w:proofErr w:type="spellStart"/>
-      <w:r>
-        <w:t>i</w:t>
-      </w:r>
-      <w:proofErr w:type="spellEnd"/>
-      <w:r>
-        <w:t xml:space="preserve">] = prod % 10; // Store last digit of  </w:t>
-      </w:r>
-    </w:p>
-    <w:p>
-      <w:r>
-        <w:t xml:space="preserve">                                // 'prod' in </w:t>
-      </w:r>
-      <w:proofErr w:type="gramStart"/>
-      <w:r>
-        <w:t>res[</w:t>
-      </w:r>
-      <w:proofErr w:type="gramEnd"/>
-      <w:r>
-        <w:t xml:space="preserve">] </w:t>
+        <w:t xml:space="preserve">            int prod = res[i] * x + carry; </w:t>
+      </w:r>
+    </w:p>
+    <w:p>
+      <w:r>
+        <w:t xml:space="preserve">            res[i] = prod % 10; // Store last digit of  </w:t>
+      </w:r>
+    </w:p>
+    <w:p>
+      <w:r>
+        <w:t xml:space="preserve">                                // 'prod' in res[] </w:t>
       </w:r>
     </w:p>
     <w:p>
@@ -412,15 +237,7 @@
     </w:p>
     <w:p>
       <w:r>
-        <w:t xml:space="preserve">        while (</w:t>
-      </w:r>
-      <w:proofErr w:type="gramStart"/>
-      <w:r>
-        <w:t>carry!=</w:t>
-      </w:r>
-      <w:proofErr w:type="gramEnd"/>
-      <w:r>
-        <w:t xml:space="preserve">0) </w:t>
+        <w:t xml:space="preserve">        while (carry!=0) </w:t>
       </w:r>
     </w:p>
     <w:p>
@@ -430,15 +247,7 @@
     </w:p>
     <w:p>
       <w:r>
-        <w:t xml:space="preserve">            res[</w:t>
-      </w:r>
-      <w:proofErr w:type="spellStart"/>
-      <w:r>
-        <w:t>res_size</w:t>
-      </w:r>
-      <w:proofErr w:type="spellEnd"/>
-      <w:r>
-        <w:t xml:space="preserve">] = carry % 10; </w:t>
+        <w:t xml:space="preserve">            res[res_size] = carry % 10; </w:t>
       </w:r>
     </w:p>
     <w:p>
@@ -448,15 +257,7 @@
     </w:p>
     <w:p>
       <w:r>
-        <w:t xml:space="preserve">            </w:t>
-      </w:r>
-      <w:proofErr w:type="spellStart"/>
-      <w:r>
-        <w:t>res_size</w:t>
-      </w:r>
-      <w:proofErr w:type="spellEnd"/>
-      <w:r>
-        <w:t xml:space="preserve">++; </w:t>
+        <w:t xml:space="preserve">            res_size++; </w:t>
       </w:r>
     </w:p>
     <w:p>
@@ -466,15 +267,7 @@
     </w:p>
     <w:p>
       <w:r>
-        <w:t xml:space="preserve">        return </w:t>
-      </w:r>
-      <w:proofErr w:type="spellStart"/>
-      <w:r>
-        <w:t>res_size</w:t>
-      </w:r>
-      <w:proofErr w:type="spellEnd"/>
-      <w:r>
-        <w:t xml:space="preserve">; </w:t>
+        <w:t xml:space="preserve">        return res_size; </w:t>
       </w:r>
     </w:p>
     <w:p>
@@ -543,7 +336,6 @@
         </w:rPr>
         <w:t xml:space="preserve"> foo = </w:t>
       </w:r>
-      <w:proofErr w:type="spellStart"/>
       <w:r>
         <w:rPr>
           <w:rFonts w:ascii="inherit" w:eastAsia="Times New Roman" w:hAnsi="inherit" w:cs="Courier New"/>
@@ -566,67 +358,54 @@
           <w:shd w:val="clear" w:color="auto" w:fill="EFF0F1"/>
           <w:lang w:eastAsia="en-IN"/>
         </w:rPr>
-        <w:t>.parseInt</w:t>
-      </w:r>
-      <w:proofErr w:type="spellEnd"/>
+        <w:t>.parseInt(</w:t>
+      </w:r>
       <w:r>
         <w:rPr>
           <w:rFonts w:ascii="inherit" w:eastAsia="Times New Roman" w:hAnsi="inherit" w:cs="Courier New"/>
-          <w:color w:val="303336"/>
+          <w:color w:val="7D2727"/>
           <w:sz w:val="20"/>
           <w:szCs w:val="20"/>
           <w:bdr w:val="none" w:sz="0" w:space="0" w:color="auto" w:frame="1"/>
           <w:shd w:val="clear" w:color="auto" w:fill="EFF0F1"/>
           <w:lang w:eastAsia="en-IN"/>
         </w:rPr>
-        <w:t>(</w:t>
+        <w:t>string</w:t>
       </w:r>
       <w:r>
         <w:rPr>
           <w:rFonts w:ascii="inherit" w:eastAsia="Times New Roman" w:hAnsi="inherit" w:cs="Courier New"/>
-          <w:color w:val="7D2727"/>
+          <w:color w:val="303336"/>
           <w:sz w:val="20"/>
           <w:szCs w:val="20"/>
           <w:bdr w:val="none" w:sz="0" w:space="0" w:color="auto" w:frame="1"/>
           <w:shd w:val="clear" w:color="auto" w:fill="EFF0F1"/>
           <w:lang w:eastAsia="en-IN"/>
         </w:rPr>
-        <w:t>string</w:t>
+        <w:t xml:space="preserve">, </w:t>
       </w:r>
       <w:r>
         <w:rPr>
           <w:rFonts w:ascii="inherit" w:eastAsia="Times New Roman" w:hAnsi="inherit" w:cs="Courier New"/>
-          <w:color w:val="303336"/>
+          <w:color w:val="7D2727"/>
           <w:sz w:val="20"/>
           <w:szCs w:val="20"/>
           <w:bdr w:val="none" w:sz="0" w:space="0" w:color="auto" w:frame="1"/>
           <w:shd w:val="clear" w:color="auto" w:fill="EFF0F1"/>
           <w:lang w:eastAsia="en-IN"/>
         </w:rPr>
-        <w:t xml:space="preserve">, </w:t>
+        <w:t>base</w:t>
       </w:r>
       <w:r>
         <w:rPr>
           <w:rFonts w:ascii="inherit" w:eastAsia="Times New Roman" w:hAnsi="inherit" w:cs="Courier New"/>
-          <w:color w:val="7D2727"/>
+          <w:color w:val="303336"/>
           <w:sz w:val="20"/>
           <w:szCs w:val="20"/>
           <w:bdr w:val="none" w:sz="0" w:space="0" w:color="auto" w:frame="1"/>
           <w:shd w:val="clear" w:color="auto" w:fill="EFF0F1"/>
           <w:lang w:eastAsia="en-IN"/>
         </w:rPr>
-        <w:t>base</w:t>
-      </w:r>
-      <w:r>
-        <w:rPr>
-          <w:rFonts w:ascii="inherit" w:eastAsia="Times New Roman" w:hAnsi="inherit" w:cs="Courier New"/>
-          <w:color w:val="303336"/>
-          <w:sz w:val="20"/>
-          <w:szCs w:val="20"/>
-          <w:bdr w:val="none" w:sz="0" w:space="0" w:color="auto" w:frame="1"/>
-          <w:shd w:val="clear" w:color="auto" w:fill="EFF0F1"/>
-          <w:lang w:eastAsia="en-IN"/>
-        </w:rPr>
         <w:t>);</w:t>
       </w:r>
     </w:p>
@@ -639,7 +418,7 @@
           <w:szCs w:val="20"/>
         </w:rPr>
       </w:pPr>
-      <w:bookmarkStart w:id="1" w:name="_Hlk6093805"/>
+      <w:bookmarkStart w:id="0" w:name="_Hlk6093805"/>
       <w:r>
         <w:rPr>
           <w:rFonts w:ascii="Arial" w:hAnsi="Arial" w:cs="Arial"/>
@@ -663,16 +442,7 @@
           <w:sz w:val="20"/>
           <w:szCs w:val="20"/>
         </w:rPr>
-        <w:t xml:space="preserve"> set </w:t>
-      </w:r>
-      <w:proofErr w:type="gramStart"/>
-      <w:r>
-        <w:rPr>
-          <w:rFonts w:ascii="Arial" w:hAnsi="Arial" w:cs="Arial"/>
-          <w:sz w:val="20"/>
-          <w:szCs w:val="20"/>
-        </w:rPr>
-        <w:t xml:space="preserve">bit </w:t>
+        <w:t xml:space="preserve"> set bit </w:t>
       </w:r>
       <w:r>
         <w:rPr>
@@ -681,9 +451,9 @@
           <w:sz w:val="20"/>
           <w:szCs w:val="20"/>
         </w:rPr>
-        <w:t xml:space="preserve"> a</w:t>
-      </w:r>
-      <w:proofErr w:type="gramEnd"/>
+        <w:t xml:space="preserve"> a&amp;(~a-1)</w:t>
+      </w:r>
+      <w:bookmarkEnd w:id="0"/>
       <w:r>
         <w:rPr>
           <w:rFonts w:ascii="Arial" w:hAnsi="Arial" w:cs="Arial"/>
@@ -691,16 +461,6 @@
           <w:sz w:val="20"/>
           <w:szCs w:val="20"/>
         </w:rPr>
-        <w:t>&amp;(~a-1)</w:t>
-      </w:r>
-      <w:bookmarkEnd w:id="1"/>
-      <w:r>
-        <w:rPr>
-          <w:rFonts w:ascii="Arial" w:hAnsi="Arial" w:cs="Arial"/>
-          <w:b/>
-          <w:sz w:val="20"/>
-          <w:szCs w:val="20"/>
-        </w:rPr>
         <w:t xml:space="preserve"> by </w:t>
       </w:r>
       <w:r>
@@ -709,25 +469,7 @@
           <w:sz w:val="20"/>
           <w:szCs w:val="20"/>
         </w:rPr>
-        <w:t xml:space="preserve">and in </w:t>
-      </w:r>
-      <w:proofErr w:type="spellStart"/>
-      <w:r>
-        <w:rPr>
-          <w:rFonts w:ascii="Arial" w:hAnsi="Arial" w:cs="Arial"/>
-          <w:sz w:val="20"/>
-          <w:szCs w:val="20"/>
-        </w:rPr>
-        <w:t>xor</w:t>
-      </w:r>
-      <w:proofErr w:type="spellEnd"/>
-      <w:r>
-        <w:rPr>
-          <w:rFonts w:ascii="Arial" w:hAnsi="Arial" w:cs="Arial"/>
-          <w:sz w:val="20"/>
-          <w:szCs w:val="20"/>
-        </w:rPr>
-        <w:t xml:space="preserve"> 1</w:t>
+        <w:t>and in xor 1</w:t>
       </w:r>
       <w:r>
         <w:rPr>
@@ -837,25 +579,7 @@
           <w:sz w:val="20"/>
           <w:szCs w:val="20"/>
         </w:rPr>
-        <w:t>Always take care of -</w:t>
-      </w:r>
-      <w:proofErr w:type="spellStart"/>
-      <w:r>
-        <w:rPr>
-          <w:rFonts w:ascii="Arial" w:hAnsi="Arial" w:cs="Arial"/>
-          <w:sz w:val="20"/>
-          <w:szCs w:val="20"/>
-        </w:rPr>
-        <w:t>ve</w:t>
-      </w:r>
-      <w:proofErr w:type="spellEnd"/>
-      <w:r>
-        <w:rPr>
-          <w:rFonts w:ascii="Arial" w:hAnsi="Arial" w:cs="Arial"/>
-          <w:sz w:val="20"/>
-          <w:szCs w:val="20"/>
-        </w:rPr>
-        <w:t xml:space="preserve"> number</w:t>
+        <w:t>Always take care of -ve number</w:t>
       </w:r>
     </w:p>
     <w:p>
@@ -927,7 +651,6 @@
                 <w:lang w:eastAsia="en-IN"/>
               </w:rPr>
             </w:pPr>
-            <w:proofErr w:type="spellStart"/>
             <w:r>
               <w:rPr>
                 <w:rFonts w:ascii="Consolas" w:eastAsia="Times New Roman" w:hAnsi="Consolas" w:cs="Segoe UI"/>
@@ -936,18 +659,7 @@
                 <w:szCs w:val="18"/>
                 <w:lang w:eastAsia="en-IN"/>
               </w:rPr>
-              <w:t>bitset</w:t>
-            </w:r>
-            <w:proofErr w:type="spellEnd"/>
-            <w:r>
-              <w:rPr>
-                <w:rFonts w:ascii="Consolas" w:eastAsia="Times New Roman" w:hAnsi="Consolas" w:cs="Segoe UI"/>
-                <w:color w:val="24292E"/>
-                <w:sz w:val="18"/>
-                <w:szCs w:val="18"/>
-                <w:lang w:eastAsia="en-IN"/>
-              </w:rPr>
-              <w:t>=0</w:t>
+              <w:t>bitset=0</w:t>
             </w:r>
           </w:p>
         </w:tc>
@@ -1002,7 +714,6 @@
                 <w:lang w:eastAsia="en-IN"/>
               </w:rPr>
             </w:pPr>
-            <w:proofErr w:type="gramStart"/>
             <w:r>
               <w:rPr>
                 <w:rFonts w:ascii="Consolas" w:eastAsia="Times New Roman" w:hAnsi="Consolas" w:cs="Segoe UI"/>
@@ -1011,40 +722,7 @@
                 <w:szCs w:val="18"/>
                 <w:lang w:eastAsia="en-IN"/>
               </w:rPr>
-              <w:t>if(</w:t>
-            </w:r>
-            <w:proofErr w:type="gramEnd"/>
-            <w:r>
-              <w:rPr>
-                <w:rFonts w:ascii="Consolas" w:eastAsia="Times New Roman" w:hAnsi="Consolas" w:cs="Segoe UI"/>
-                <w:color w:val="24292E"/>
-                <w:sz w:val="18"/>
-                <w:szCs w:val="18"/>
-                <w:lang w:eastAsia="en-IN"/>
-              </w:rPr>
-              <w:t>(</w:t>
-            </w:r>
-            <w:proofErr w:type="spellStart"/>
-            <w:r>
-              <w:rPr>
-                <w:rFonts w:ascii="Consolas" w:eastAsia="Times New Roman" w:hAnsi="Consolas" w:cs="Segoe UI"/>
-                <w:color w:val="24292E"/>
-                <w:sz w:val="18"/>
-                <w:szCs w:val="18"/>
-                <w:lang w:eastAsia="en-IN"/>
-              </w:rPr>
-              <w:t>bitset</w:t>
-            </w:r>
-            <w:proofErr w:type="spellEnd"/>
-            <w:r>
-              <w:rPr>
-                <w:rFonts w:ascii="Consolas" w:eastAsia="Times New Roman" w:hAnsi="Consolas" w:cs="Segoe UI"/>
-                <w:color w:val="24292E"/>
-                <w:sz w:val="18"/>
-                <w:szCs w:val="18"/>
-                <w:lang w:eastAsia="en-IN"/>
-              </w:rPr>
-              <w:t xml:space="preserve"> &amp; (1&lt;&lt;digit)) &gt;= 1)</w:t>
+              <w:t>if((bitset &amp; (1&lt;&lt;digit)) &gt;= 1)</w:t>
             </w:r>
             <w:r>
               <w:rPr>
@@ -1326,7 +1004,6 @@
                 <w:lang w:eastAsia="en-IN"/>
               </w:rPr>
             </w:pPr>
-            <w:proofErr w:type="spellStart"/>
             <w:r>
               <w:rPr>
                 <w:rFonts w:ascii="Consolas" w:eastAsia="Times New Roman" w:hAnsi="Consolas" w:cs="Segoe UI"/>
@@ -1335,18 +1012,7 @@
                 <w:szCs w:val="18"/>
                 <w:lang w:eastAsia="en-IN"/>
               </w:rPr>
-              <w:t>bitset</w:t>
-            </w:r>
-            <w:proofErr w:type="spellEnd"/>
-            <w:r>
-              <w:rPr>
-                <w:rFonts w:ascii="Consolas" w:eastAsia="Times New Roman" w:hAnsi="Consolas" w:cs="Segoe UI"/>
-                <w:color w:val="24292E"/>
-                <w:sz w:val="18"/>
-                <w:szCs w:val="18"/>
-                <w:lang w:eastAsia="en-IN"/>
-              </w:rPr>
-              <w:t xml:space="preserve"> |= (1&lt;&lt;digit);</w:t>
+              <w:t>bitset |= (1&lt;&lt;digit);</w:t>
             </w:r>
           </w:p>
         </w:tc>
@@ -1357,40 +1023,19 @@
       <w:r>
         <w:t xml:space="preserve">For </w:t>
       </w:r>
-      <w:proofErr w:type="spellStart"/>
-      <w:r>
-        <w:t>msb</w:t>
-      </w:r>
-      <w:proofErr w:type="spellEnd"/>
-      <w:r>
-        <w:t xml:space="preserve"> 1 take log…</w:t>
-      </w:r>
-    </w:p>
-    <w:p>
-      <w:r>
-        <w:t xml:space="preserve">Log return </w:t>
-      </w:r>
-      <w:proofErr w:type="spellStart"/>
-      <w:r>
-        <w:t>msb</w:t>
-      </w:r>
-      <w:proofErr w:type="spellEnd"/>
-      <w:r>
-        <w:t xml:space="preserve"> 1</w:t>
+      <w:r>
+        <w:t>msb 1 take log…</w:t>
+      </w:r>
+    </w:p>
+    <w:p>
+      <w:r>
+        <w:t>Log return msb 1</w:t>
       </w:r>
     </w:p>
     <w:p/>
     <w:p>
       <w:r>
-        <w:t>Modulus fails for -</w:t>
-      </w:r>
-      <w:proofErr w:type="spellStart"/>
-      <w:r>
-        <w:t>ve</w:t>
-      </w:r>
-      <w:proofErr w:type="spellEnd"/>
-      <w:r>
-        <w:t xml:space="preserve"> number</w:t>
+        <w:t>Modulus fails for -ve number</w:t>
       </w:r>
       <w:r>
         <w:t>.</w:t>
@@ -1403,6 +1048,31 @@
       </w:r>
       <w:r>
         <w:t>.</w:t>
+      </w:r>
+    </w:p>
+    <w:p>
+      <w:r>
+        <w:t>Array.binarySort()- not found return -insertion index-1</w:t>
+      </w:r>
+    </w:p>
+    <w:p>
+      <w:r>
+        <w:t>Starting with 0 means octal -07, 08(gives error)</w:t>
+      </w:r>
+    </w:p>
+    <w:p>
+      <w:r>
+        <w:t>instanceOf- data type</w:t>
+      </w:r>
+    </w:p>
+    <w:p>
+      <w:r>
+        <w:t>check for integer overflow, go for di</w:t>
+      </w:r>
+      <w:bookmarkStart w:id="1" w:name="_GoBack"/>
+      <w:bookmarkEnd w:id="1"/>
+      <w:r>
+        <w:t>vide</w:t>
       </w:r>
     </w:p>
     <w:sectPr>
